--- a/SDN Implementation.docx
+++ b/SDN Implementation.docx
@@ -220,7 +220,7 @@
       <w:pPr>
         <w:numPr>
           <w:ilvl w:val="0"/>
-          <w:numId w:val="6"/>
+          <w:numId w:val="3"/>
         </w:numPr>
         <w:spacing w:after="0" w:afterAutospacing="0"/>
         <w:ind w:left="720" w:hanging="360"/>
@@ -237,7 +237,7 @@
       <w:pPr>
         <w:numPr>
           <w:ilvl w:val="1"/>
-          <w:numId w:val="6"/>
+          <w:numId w:val="3"/>
         </w:numPr>
         <w:spacing w:after="0" w:afterAutospacing="0" w:before="0" w:beforeAutospacing="0"/>
         <w:ind w:left="1440" w:hanging="360"/>
@@ -256,7 +256,7 @@
       <w:pPr>
         <w:numPr>
           <w:ilvl w:val="1"/>
-          <w:numId w:val="6"/>
+          <w:numId w:val="3"/>
         </w:numPr>
         <w:spacing w:after="0" w:afterAutospacing="0" w:before="0" w:beforeAutospacing="0"/>
         <w:ind w:left="1440" w:hanging="360"/>
@@ -275,7 +275,7 @@
       <w:pPr>
         <w:numPr>
           <w:ilvl w:val="1"/>
-          <w:numId w:val="6"/>
+          <w:numId w:val="3"/>
         </w:numPr>
         <w:spacing w:after="0" w:afterAutospacing="0" w:before="0" w:beforeAutospacing="0"/>
         <w:ind w:left="1440" w:hanging="360"/>
@@ -294,7 +294,7 @@
       <w:pPr>
         <w:numPr>
           <w:ilvl w:val="1"/>
-          <w:numId w:val="6"/>
+          <w:numId w:val="3"/>
         </w:numPr>
         <w:spacing w:after="0" w:afterAutospacing="0" w:before="0" w:beforeAutospacing="0"/>
         <w:ind w:left="1440" w:hanging="360"/>
@@ -306,14 +306,14 @@
         <w:rPr>
           <w:rtl w:val="0"/>
         </w:rPr>
-        <w:t xml:space="preserve">Set up network config for Virtual Box</w:t>
+        <w:t xml:space="preserve">Setup network config for Virtual Box</w:t>
       </w:r>
     </w:p>
     <w:p>
       <w:pPr>
         <w:numPr>
           <w:ilvl w:val="2"/>
-          <w:numId w:val="6"/>
+          <w:numId w:val="3"/>
         </w:numPr>
         <w:spacing w:after="0" w:afterAutospacing="0" w:before="0" w:beforeAutospacing="0"/>
         <w:ind w:left="2160" w:hanging="360"/>
@@ -332,7 +332,7 @@
       <w:pPr>
         <w:numPr>
           <w:ilvl w:val="1"/>
-          <w:numId w:val="6"/>
+          <w:numId w:val="3"/>
         </w:numPr>
         <w:spacing w:after="0" w:afterAutospacing="0" w:before="0" w:beforeAutospacing="0"/>
         <w:ind w:left="1440" w:hanging="360"/>
@@ -350,35 +350,17 @@
     <w:p>
       <w:pPr>
         <w:numPr>
-          <w:ilvl w:val="0"/>
-          <w:numId w:val="6"/>
-        </w:numPr>
-        <w:spacing w:after="0" w:afterAutospacing="0" w:before="0" w:beforeAutospacing="0"/>
-        <w:ind w:left="720" w:hanging="360"/>
-        <w:rPr/>
-      </w:pPr>
-      <w:r>
-        <w:rPr>
-          <w:rtl w:val="0"/>
-        </w:rPr>
-        <w:t xml:space="preserve">Install directly to Ubuntu </w:t>
-      </w:r>
-    </w:p>
-    <w:p>
-      <w:pPr>
-        <w:numPr>
-          <w:ilvl w:val="0"/>
-          <w:numId w:val="6"/>
-        </w:numPr>
-        <w:spacing w:before="0" w:beforeAutospacing="0"/>
-        <w:ind w:left="720" w:hanging="360"/>
-        <w:rPr/>
-      </w:pPr>
-      <w:r>
-        <w:rPr>
-          <w:rtl w:val="0"/>
-        </w:rPr>
-        <w:t xml:space="preserve">Reference: </w:t>
+          <w:ilvl w:val="1"/>
+          <w:numId w:val="3"/>
+        </w:numPr>
+        <w:spacing w:after="0" w:afterAutospacing="0" w:before="0" w:beforeAutospacing="0"/>
+        <w:ind w:left="1440" w:hanging="360"/>
+      </w:pPr>
+      <w:r>
+        <w:rPr>
+          <w:rtl w:val="0"/>
+        </w:rPr>
+        <w:t xml:space="preserve">Mininet Documentation: </w:t>
       </w:r>
       <w:hyperlink r:id="rId6">
         <w:r>
@@ -398,6 +380,304 @@
     </w:p>
     <w:p>
       <w:pPr>
+        <w:numPr>
+          <w:ilvl w:val="0"/>
+          <w:numId w:val="3"/>
+        </w:numPr>
+        <w:spacing w:after="0" w:afterAutospacing="0" w:before="0" w:beforeAutospacing="0"/>
+        <w:ind w:left="720" w:hanging="360"/>
+        <w:rPr>
+          <w:u w:val="none"/>
+        </w:rPr>
+      </w:pPr>
+      <w:r>
+        <w:rPr>
+          <w:rtl w:val="0"/>
+        </w:rPr>
+        <w:t xml:space="preserve">Install Ryu</w:t>
+      </w:r>
+    </w:p>
+    <w:p>
+      <w:pPr>
+        <w:numPr>
+          <w:ilvl w:val="1"/>
+          <w:numId w:val="3"/>
+        </w:numPr>
+        <w:spacing w:after="0" w:afterAutospacing="0" w:before="0" w:beforeAutospacing="0"/>
+        <w:ind w:left="1440" w:hanging="360"/>
+        <w:rPr>
+          <w:u w:val="none"/>
+        </w:rPr>
+      </w:pPr>
+      <w:r>
+        <w:rPr>
+          <w:rtl w:val="0"/>
+        </w:rPr>
+        <w:t xml:space="preserve">Ryu documentation: </w:t>
+      </w:r>
+      <w:hyperlink r:id="rId7">
+        <w:r>
+          <w:rPr>
+            <w:color w:val="1155cc"/>
+            <w:u w:val="single"/>
+            <w:rtl w:val="0"/>
+          </w:rPr>
+          <w:t xml:space="preserve">https://ryu.readthedocs.io/en/latest/getting_started.html</w:t>
+        </w:r>
+      </w:hyperlink>
+      <w:r>
+        <w:rPr>
+          <w:rtl w:val="0"/>
+        </w:rPr>
+      </w:r>
+    </w:p>
+    <w:p>
+      <w:pPr>
+        <w:numPr>
+          <w:ilvl w:val="1"/>
+          <w:numId w:val="3"/>
+        </w:numPr>
+        <w:spacing w:after="0" w:afterAutospacing="0" w:before="0" w:beforeAutospacing="0"/>
+        <w:ind w:left="1440" w:hanging="360"/>
+        <w:rPr>
+          <w:u w:val="none"/>
+        </w:rPr>
+      </w:pPr>
+      <w:r>
+        <w:rPr>
+          <w:rtl w:val="0"/>
+        </w:rPr>
+        <w:t xml:space="preserve">Recommend:</w:t>
+      </w:r>
+    </w:p>
+    <w:p>
+      <w:pPr>
+        <w:numPr>
+          <w:ilvl w:val="2"/>
+          <w:numId w:val="3"/>
+        </w:numPr>
+        <w:spacing w:after="0" w:afterAutospacing="0" w:before="0" w:beforeAutospacing="0"/>
+        <w:ind w:left="2160" w:hanging="360"/>
+        <w:rPr>
+          <w:u w:val="none"/>
+        </w:rPr>
+      </w:pPr>
+      <w:r>
+        <w:rPr>
+          <w:rtl w:val="0"/>
+        </w:rPr>
+        <w:t xml:space="preserve">Using virtual environment anaconda, so it does not effect to your system</w:t>
+      </w:r>
+    </w:p>
+    <w:p>
+      <w:pPr>
+        <w:numPr>
+          <w:ilvl w:val="2"/>
+          <w:numId w:val="3"/>
+        </w:numPr>
+        <w:spacing w:after="0" w:afterAutospacing="0" w:before="0" w:beforeAutospacing="0"/>
+        <w:ind w:left="2160" w:hanging="360"/>
+        <w:rPr>
+          <w:u w:val="none"/>
+        </w:rPr>
+      </w:pPr>
+      <w:r>
+        <w:rPr>
+          <w:rtl w:val="0"/>
+        </w:rPr>
+        <w:t xml:space="preserve">Documentation: </w:t>
+      </w:r>
+      <w:hyperlink r:id="rId8">
+        <w:r>
+          <w:rPr>
+            <w:color w:val="1155cc"/>
+            <w:u w:val="single"/>
+            <w:rtl w:val="0"/>
+          </w:rPr>
+          <w:t xml:space="preserve">https://docs.anaconda.com/anaconda/install/windows/</w:t>
+        </w:r>
+      </w:hyperlink>
+      <w:r>
+        <w:rPr>
+          <w:rtl w:val="0"/>
+        </w:rPr>
+      </w:r>
+    </w:p>
+    <w:p>
+      <w:pPr>
+        <w:numPr>
+          <w:ilvl w:val="2"/>
+          <w:numId w:val="3"/>
+        </w:numPr>
+        <w:spacing w:after="0" w:afterAutospacing="0" w:before="0" w:beforeAutospacing="0"/>
+        <w:ind w:left="2160" w:hanging="360"/>
+        <w:rPr>
+          <w:u w:val="none"/>
+        </w:rPr>
+      </w:pPr>
+      <w:r>
+        <w:rPr>
+          <w:rtl w:val="0"/>
+        </w:rPr>
+        <w:t xml:space="preserve">Setup the virtual environment on python 2.7</w:t>
+      </w:r>
+    </w:p>
+    <w:p>
+      <w:pPr>
+        <w:numPr>
+          <w:ilvl w:val="1"/>
+          <w:numId w:val="3"/>
+        </w:numPr>
+        <w:spacing w:after="0" w:afterAutospacing="0" w:before="0" w:beforeAutospacing="0"/>
+        <w:ind w:left="1440" w:hanging="360"/>
+        <w:rPr>
+          <w:u w:val="none"/>
+        </w:rPr>
+      </w:pPr>
+      <w:r>
+        <w:rPr>
+          <w:rtl w:val="0"/>
+        </w:rPr>
+        <w:t xml:space="preserve">Should install by source code so we easily config it for later experiment</w:t>
+      </w:r>
+    </w:p>
+    <w:p>
+      <w:pPr>
+        <w:numPr>
+          <w:ilvl w:val="2"/>
+          <w:numId w:val="3"/>
+        </w:numPr>
+        <w:spacing w:after="0" w:afterAutospacing="0" w:before="0" w:beforeAutospacing="0"/>
+        <w:ind w:left="2160" w:hanging="360"/>
+        <w:rPr>
+          <w:u w:val="none"/>
+        </w:rPr>
+      </w:pPr>
+      <w:r>
+        <w:rPr>
+          <w:rtl w:val="0"/>
+        </w:rPr>
+        <w:t xml:space="preserve">sudo python setup.py install</w:t>
+      </w:r>
+    </w:p>
+    <w:p>
+      <w:pPr>
+        <w:numPr>
+          <w:ilvl w:val="1"/>
+          <w:numId w:val="3"/>
+        </w:numPr>
+        <w:spacing w:after="0" w:afterAutospacing="0" w:before="0" w:beforeAutospacing="0"/>
+        <w:ind w:left="1440" w:hanging="360"/>
+        <w:rPr>
+          <w:u w:val="none"/>
+        </w:rPr>
+      </w:pPr>
+      <w:r>
+        <w:rPr>
+          <w:rtl w:val="0"/>
+        </w:rPr>
+        <w:t xml:space="preserve">Download source code for Ryu sdn controller:</w:t>
+      </w:r>
+    </w:p>
+    <w:p>
+      <w:pPr>
+        <w:numPr>
+          <w:ilvl w:val="2"/>
+          <w:numId w:val="3"/>
+        </w:numPr>
+        <w:spacing w:after="0" w:afterAutospacing="0" w:before="0" w:beforeAutospacing="0"/>
+        <w:ind w:left="2160" w:hanging="360"/>
+        <w:rPr>
+          <w:u w:val="none"/>
+        </w:rPr>
+      </w:pPr>
+      <w:hyperlink r:id="rId9">
+        <w:r>
+          <w:rPr>
+            <w:color w:val="1155cc"/>
+            <w:u w:val="single"/>
+            <w:rtl w:val="0"/>
+          </w:rPr>
+          <w:t xml:space="preserve">https://github.com/HaiDang9719/SDNImplementation.git</w:t>
+        </w:r>
+      </w:hyperlink>
+      <w:r>
+        <w:rPr>
+          <w:rtl w:val="0"/>
+        </w:rPr>
+      </w:r>
+    </w:p>
+    <w:p>
+      <w:pPr>
+        <w:numPr>
+          <w:ilvl w:val="0"/>
+          <w:numId w:val="3"/>
+        </w:numPr>
+        <w:spacing w:after="0" w:afterAutospacing="0" w:before="0" w:beforeAutospacing="0"/>
+        <w:ind w:left="720" w:hanging="360"/>
+        <w:rPr>
+          <w:u w:val="none"/>
+        </w:rPr>
+      </w:pPr>
+      <w:r>
+        <w:rPr>
+          <w:rtl w:val="0"/>
+        </w:rPr>
+        <w:t xml:space="preserve">Install Floodlight</w:t>
+      </w:r>
+    </w:p>
+    <w:p>
+      <w:pPr>
+        <w:numPr>
+          <w:ilvl w:val="1"/>
+          <w:numId w:val="3"/>
+        </w:numPr>
+        <w:spacing w:after="0" w:afterAutospacing="0" w:before="0" w:beforeAutospacing="0"/>
+        <w:ind w:left="1440" w:hanging="360"/>
+        <w:rPr>
+          <w:u w:val="none"/>
+        </w:rPr>
+      </w:pPr>
+      <w:hyperlink r:id="rId10">
+        <w:r>
+          <w:rPr>
+            <w:color w:val="1155cc"/>
+            <w:u w:val="single"/>
+            <w:rtl w:val="0"/>
+          </w:rPr>
+          <w:t xml:space="preserve">https://floodlight.atlassian.net/wiki/spaces/floodlightcontroller/pages/1343544/Installation+Guide</w:t>
+        </w:r>
+      </w:hyperlink>
+      <w:r>
+        <w:rPr>
+          <w:rtl w:val="0"/>
+        </w:rPr>
+      </w:r>
+    </w:p>
+    <w:p>
+      <w:pPr>
+        <w:numPr>
+          <w:ilvl w:val="0"/>
+          <w:numId w:val="3"/>
+        </w:numPr>
+        <w:spacing w:before="0" w:beforeAutospacing="0"/>
+        <w:ind w:left="720" w:hanging="360"/>
+        <w:rPr/>
+      </w:pPr>
+      <w:r>
+        <w:rPr>
+          <w:rtl w:val="0"/>
+        </w:rPr>
+        <w:t xml:space="preserve">Install directly to Ubuntu </w:t>
+      </w:r>
+      <w:r>
+        <w:rPr>
+          <w:rtl w:val="0"/>
+        </w:rPr>
+      </w:r>
+    </w:p>
+    <w:p>
+      <w:pPr>
         <w:ind w:left="0" w:firstLine="0"/>
         <w:rPr>
           <w:b w:val="1"/>
@@ -421,6 +701,194 @@
           <w:rtl w:val="0"/>
         </w:rPr>
         <w:t xml:space="preserve">1/ Set up wireshark</w:t>
+      </w:r>
+    </w:p>
+    <w:p>
+      <w:pPr>
+        <w:numPr>
+          <w:ilvl w:val="0"/>
+          <w:numId w:val="10"/>
+        </w:numPr>
+        <w:spacing w:after="0" w:afterAutospacing="0"/>
+        <w:ind w:left="720" w:hanging="360"/>
+      </w:pPr>
+      <w:r>
+        <w:rPr>
+          <w:rtl w:val="0"/>
+        </w:rPr>
+        <w:t xml:space="preserve">Remove the old version on mininet</w:t>
+      </w:r>
+    </w:p>
+    <w:p>
+      <w:pPr>
+        <w:numPr>
+          <w:ilvl w:val="1"/>
+          <w:numId w:val="10"/>
+        </w:numPr>
+        <w:spacing w:after="0" w:afterAutospacing="0" w:before="0" w:beforeAutospacing="0"/>
+        <w:ind w:left="1440" w:hanging="360"/>
+      </w:pPr>
+      <w:r>
+        <w:rPr>
+          <w:rtl w:val="0"/>
+        </w:rPr>
+        <w:t xml:space="preserve">sudo apt-get remove --purge wireshark</w:t>
+      </w:r>
+    </w:p>
+    <w:p>
+      <w:pPr>
+        <w:numPr>
+          <w:ilvl w:val="0"/>
+          <w:numId w:val="10"/>
+        </w:numPr>
+        <w:spacing w:after="0" w:afterAutospacing="0" w:before="0" w:beforeAutospacing="0"/>
+        <w:ind w:left="720" w:hanging="360"/>
+      </w:pPr>
+      <w:r>
+        <w:rPr>
+          <w:rtl w:val="0"/>
+        </w:rPr>
+        <w:t xml:space="preserve">Install new version</w:t>
+      </w:r>
+    </w:p>
+    <w:p>
+      <w:pPr>
+        <w:numPr>
+          <w:ilvl w:val="1"/>
+          <w:numId w:val="10"/>
+        </w:numPr>
+        <w:spacing w:after="0" w:afterAutospacing="0" w:before="0" w:beforeAutospacing="0"/>
+        <w:ind w:left="1440" w:hanging="360"/>
+      </w:pPr>
+      <w:r>
+        <w:rPr>
+          <w:rtl w:val="0"/>
+        </w:rPr>
+        <w:t xml:space="preserve">sudo apt-get install wireshark</w:t>
+      </w:r>
+    </w:p>
+    <w:p>
+      <w:pPr>
+        <w:numPr>
+          <w:ilvl w:val="0"/>
+          <w:numId w:val="10"/>
+        </w:numPr>
+        <w:spacing w:after="0" w:afterAutospacing="0" w:before="0" w:beforeAutospacing="0"/>
+        <w:ind w:left="720" w:hanging="360"/>
+      </w:pPr>
+      <w:r>
+        <w:rPr>
+          <w:rtl w:val="0"/>
+        </w:rPr>
+        <w:t xml:space="preserve">Setup permission</w:t>
+      </w:r>
+    </w:p>
+    <w:p>
+      <w:pPr>
+        <w:numPr>
+          <w:ilvl w:val="1"/>
+          <w:numId w:val="10"/>
+        </w:numPr>
+        <w:spacing w:after="0" w:afterAutospacing="0" w:before="0" w:beforeAutospacing="0"/>
+        <w:ind w:left="1440" w:hanging="360"/>
+      </w:pPr>
+      <w:r>
+        <w:rPr>
+          <w:rtl w:val="0"/>
+        </w:rPr>
+        <w:t xml:space="preserve">sudo groupadd wireshark</w:t>
+      </w:r>
+    </w:p>
+    <w:p>
+      <w:pPr>
+        <w:numPr>
+          <w:ilvl w:val="1"/>
+          <w:numId w:val="10"/>
+        </w:numPr>
+        <w:spacing w:after="0" w:afterAutospacing="0" w:before="0" w:beforeAutospacing="0"/>
+        <w:ind w:left="1440" w:hanging="360"/>
+      </w:pPr>
+      <w:r>
+        <w:rPr>
+          <w:rtl w:val="0"/>
+        </w:rPr>
+        <w:t xml:space="preserve">sudo usermod -a -G wireshark YOUR_USER_NAME</w:t>
+      </w:r>
+    </w:p>
+    <w:p>
+      <w:pPr>
+        <w:numPr>
+          <w:ilvl w:val="1"/>
+          <w:numId w:val="10"/>
+        </w:numPr>
+        <w:spacing w:after="0" w:afterAutospacing="0" w:before="0" w:beforeAutospacing="0"/>
+        <w:ind w:left="1440" w:hanging="360"/>
+      </w:pPr>
+      <w:r>
+        <w:rPr>
+          <w:rtl w:val="0"/>
+        </w:rPr>
+        <w:t xml:space="preserve">sudo chgrp wireshark /usr/bin/dumpcap</w:t>
+      </w:r>
+    </w:p>
+    <w:p>
+      <w:pPr>
+        <w:numPr>
+          <w:ilvl w:val="1"/>
+          <w:numId w:val="10"/>
+        </w:numPr>
+        <w:spacing w:after="0" w:afterAutospacing="0" w:before="0" w:beforeAutospacing="0"/>
+        <w:ind w:left="1440" w:hanging="360"/>
+      </w:pPr>
+      <w:r>
+        <w:rPr>
+          <w:rtl w:val="0"/>
+        </w:rPr>
+        <w:t xml:space="preserve">sudo chmod 750 /usr/bin/dumpcap</w:t>
+      </w:r>
+    </w:p>
+    <w:p>
+      <w:pPr>
+        <w:numPr>
+          <w:ilvl w:val="1"/>
+          <w:numId w:val="10"/>
+        </w:numPr>
+        <w:spacing w:after="0" w:afterAutospacing="0" w:before="0" w:beforeAutospacing="0"/>
+        <w:ind w:left="1440" w:hanging="360"/>
+      </w:pPr>
+      <w:r>
+        <w:rPr>
+          <w:rtl w:val="0"/>
+        </w:rPr>
+        <w:t xml:space="preserve">sudo setcap cap_net_raw,cap_net_admin=eip /usr/bin/dumpcap</w:t>
+      </w:r>
+    </w:p>
+    <w:p>
+      <w:pPr>
+        <w:numPr>
+          <w:ilvl w:val="1"/>
+          <w:numId w:val="10"/>
+        </w:numPr>
+        <w:spacing w:before="0" w:beforeAutospacing="0"/>
+        <w:ind w:left="1440" w:hanging="360"/>
+      </w:pPr>
+      <w:r>
+        <w:rPr>
+          <w:rtl w:val="0"/>
+        </w:rPr>
+        <w:t xml:space="preserve">sudo getcap /usr/bin/dumpcap</w:t>
+      </w:r>
+    </w:p>
+    <w:p>
+      <w:pPr>
+        <w:ind w:left="0" w:firstLine="0"/>
+        <w:rPr/>
+      </w:pPr>
+      <w:r>
+        <w:rPr>
+          <w:rtl w:val="0"/>
+        </w:rPr>
+        <w:t xml:space="preserve">2/ Set up ovs switch</w:t>
       </w:r>
     </w:p>
     <w:p>
@@ -436,23 +904,7 @@
         <w:rPr>
           <w:rtl w:val="0"/>
         </w:rPr>
-        <w:t xml:space="preserve">Remove the old version on mininet</w:t>
-      </w:r>
-    </w:p>
-    <w:p>
-      <w:pPr>
-        <w:numPr>
-          <w:ilvl w:val="1"/>
-          <w:numId w:val="5"/>
-        </w:numPr>
-        <w:spacing w:after="0" w:afterAutospacing="0" w:before="0" w:beforeAutospacing="0"/>
-        <w:ind w:left="1440" w:hanging="360"/>
-      </w:pPr>
-      <w:r>
-        <w:rPr>
-          <w:rtl w:val="0"/>
-        </w:rPr>
-        <w:t xml:space="preserve">sudo apt-get remove --purge wireshark</w:t>
+        <w:t xml:space="preserve">Remove old version</w:t>
       </w:r>
     </w:p>
     <w:p>
@@ -461,227 +913,91 @@
           <w:ilvl w:val="0"/>
           <w:numId w:val="5"/>
         </w:numPr>
-        <w:spacing w:after="0" w:afterAutospacing="0" w:before="0" w:beforeAutospacing="0"/>
+        <w:spacing w:before="0" w:beforeAutospacing="0"/>
         <w:ind w:left="720" w:hanging="360"/>
       </w:pPr>
       <w:r>
         <w:rPr>
           <w:rtl w:val="0"/>
         </w:rPr>
-        <w:t xml:space="preserve">Install new version</w:t>
-      </w:r>
-    </w:p>
-    <w:p>
-      <w:pPr>
-        <w:numPr>
-          <w:ilvl w:val="1"/>
-          <w:numId w:val="5"/>
-        </w:numPr>
-        <w:spacing w:after="0" w:afterAutospacing="0" w:before="0" w:beforeAutospacing="0"/>
-        <w:ind w:left="1440" w:hanging="360"/>
-      </w:pPr>
-      <w:r>
-        <w:rPr>
-          <w:rtl w:val="0"/>
-        </w:rPr>
-        <w:t xml:space="preserve">sudo apt-get install wireshark</w:t>
+        <w:t xml:space="preserve">Install new version from command line ubuntu</w:t>
+      </w:r>
+    </w:p>
+    <w:p>
+      <w:pPr>
+        <w:ind w:left="0" w:firstLine="0"/>
+        <w:rPr>
+          <w:b w:val="1"/>
+        </w:rPr>
+      </w:pPr>
+      <w:r>
+        <w:rPr>
+          <w:b w:val="1"/>
+          <w:rtl w:val="0"/>
+        </w:rPr>
+        <w:t xml:space="preserve">Experiment</w:t>
+      </w:r>
+      <w:r>
+        <w:rPr>
+          <w:rtl w:val="0"/>
+        </w:rPr>
+      </w:r>
+    </w:p>
+    <w:p>
+      <w:pPr>
+        <w:ind w:left="0" w:firstLine="0"/>
+        <w:rPr/>
+      </w:pPr>
+      <w:r>
+        <w:rPr>
+          <w:rtl w:val="0"/>
+        </w:rPr>
+        <w:t xml:space="preserve">1/ testing with topology network</w:t>
       </w:r>
     </w:p>
     <w:p>
       <w:pPr>
         <w:numPr>
           <w:ilvl w:val="0"/>
-          <w:numId w:val="5"/>
-        </w:numPr>
-        <w:spacing w:after="0" w:afterAutospacing="0" w:before="0" w:beforeAutospacing="0"/>
-        <w:ind w:left="720" w:hanging="360"/>
-      </w:pPr>
-      <w:r>
-        <w:rPr>
-          <w:rtl w:val="0"/>
-        </w:rPr>
-        <w:t xml:space="preserve">Setup permission</w:t>
-      </w:r>
-    </w:p>
-    <w:p>
-      <w:pPr>
-        <w:numPr>
-          <w:ilvl w:val="1"/>
-          <w:numId w:val="5"/>
-        </w:numPr>
-        <w:spacing w:after="0" w:afterAutospacing="0" w:before="0" w:beforeAutospacing="0"/>
-        <w:ind w:left="1440" w:hanging="360"/>
-      </w:pPr>
-      <w:r>
-        <w:rPr>
-          <w:rtl w:val="0"/>
-        </w:rPr>
-        <w:t xml:space="preserve">sudo groupadd wireshark</w:t>
-      </w:r>
-    </w:p>
-    <w:p>
-      <w:pPr>
-        <w:numPr>
-          <w:ilvl w:val="1"/>
-          <w:numId w:val="5"/>
-        </w:numPr>
-        <w:spacing w:after="0" w:afterAutospacing="0" w:before="0" w:beforeAutospacing="0"/>
-        <w:ind w:left="1440" w:hanging="360"/>
-      </w:pPr>
-      <w:r>
-        <w:rPr>
-          <w:rtl w:val="0"/>
-        </w:rPr>
-        <w:t xml:space="preserve">sudo usermod -a -G wireshark YOUR_USER_NAME</w:t>
-      </w:r>
-    </w:p>
-    <w:p>
-      <w:pPr>
-        <w:numPr>
-          <w:ilvl w:val="1"/>
-          <w:numId w:val="5"/>
-        </w:numPr>
-        <w:spacing w:after="0" w:afterAutospacing="0" w:before="0" w:beforeAutospacing="0"/>
-        <w:ind w:left="1440" w:hanging="360"/>
-      </w:pPr>
-      <w:r>
-        <w:rPr>
-          <w:rtl w:val="0"/>
-        </w:rPr>
-        <w:t xml:space="preserve">sudo chgrp wireshark /usr/bin/dumpcap</w:t>
-      </w:r>
-    </w:p>
-    <w:p>
-      <w:pPr>
-        <w:numPr>
-          <w:ilvl w:val="1"/>
-          <w:numId w:val="5"/>
-        </w:numPr>
-        <w:spacing w:after="0" w:afterAutospacing="0" w:before="0" w:beforeAutospacing="0"/>
-        <w:ind w:left="1440" w:hanging="360"/>
-      </w:pPr>
-      <w:r>
-        <w:rPr>
-          <w:rtl w:val="0"/>
-        </w:rPr>
-        <w:t xml:space="preserve">sudo chmod 750 /usr/bin/dumpcap</w:t>
-      </w:r>
-    </w:p>
-    <w:p>
-      <w:pPr>
-        <w:numPr>
-          <w:ilvl w:val="1"/>
-          <w:numId w:val="5"/>
-        </w:numPr>
-        <w:spacing w:after="0" w:afterAutospacing="0" w:before="0" w:beforeAutospacing="0"/>
-        <w:ind w:left="1440" w:hanging="360"/>
-      </w:pPr>
-      <w:r>
-        <w:rPr>
-          <w:rtl w:val="0"/>
-        </w:rPr>
-        <w:t xml:space="preserve">sudo setcap cap_net_raw,cap_net_admin=eip /usr/bin/dumpcap</w:t>
-      </w:r>
-    </w:p>
-    <w:p>
-      <w:pPr>
-        <w:numPr>
-          <w:ilvl w:val="1"/>
-          <w:numId w:val="5"/>
-        </w:numPr>
-        <w:spacing w:before="0" w:beforeAutospacing="0"/>
-        <w:ind w:left="1440" w:hanging="360"/>
-      </w:pPr>
-      <w:r>
-        <w:rPr>
-          <w:rtl w:val="0"/>
-        </w:rPr>
-        <w:t xml:space="preserve">sudo getcap /usr/bin/dumpcap</w:t>
-      </w:r>
-    </w:p>
-    <w:p>
-      <w:pPr>
-        <w:ind w:left="0" w:firstLine="0"/>
-        <w:rPr/>
-      </w:pPr>
-      <w:r>
-        <w:rPr>
-          <w:rtl w:val="0"/>
-        </w:rPr>
-        <w:t xml:space="preserve">2/ Set up ovs switch</w:t>
-      </w:r>
-    </w:p>
-    <w:p>
-      <w:pPr>
-        <w:numPr>
-          <w:ilvl w:val="0"/>
-          <w:numId w:val="10"/>
+          <w:numId w:val="2"/>
         </w:numPr>
         <w:spacing w:after="0" w:afterAutospacing="0"/>
         <w:ind w:left="720" w:hanging="360"/>
-      </w:pPr>
-      <w:r>
-        <w:rPr>
-          <w:rtl w:val="0"/>
-        </w:rPr>
-        <w:t xml:space="preserve">Remove old version</w:t>
+        <w:rPr>
+          <w:u w:val="none"/>
+        </w:rPr>
+      </w:pPr>
+      <w:r>
+        <w:rPr>
+          <w:rtl w:val="0"/>
+        </w:rPr>
+        <w:t xml:space="preserve">Run controller (Floodlight or Ryu): Detail at the experiment part below</w:t>
       </w:r>
     </w:p>
     <w:p>
       <w:pPr>
         <w:numPr>
           <w:ilvl w:val="0"/>
-          <w:numId w:val="10"/>
-        </w:numPr>
-        <w:spacing w:before="0" w:beforeAutospacing="0"/>
+          <w:numId w:val="1"/>
+        </w:numPr>
+        <w:spacing w:after="0" w:afterAutospacing="0" w:before="0" w:beforeAutospacing="0"/>
         <w:ind w:left="720" w:hanging="360"/>
-      </w:pPr>
-      <w:r>
-        <w:rPr>
-          <w:rtl w:val="0"/>
-        </w:rPr>
-        <w:t xml:space="preserve">Install new version from command line ubuntu</w:t>
-      </w:r>
-    </w:p>
-    <w:p>
-      <w:pPr>
-        <w:ind w:left="0" w:firstLine="0"/>
-        <w:rPr>
-          <w:b w:val="1"/>
-        </w:rPr>
-      </w:pPr>
-      <w:r>
-        <w:rPr>
-          <w:b w:val="1"/>
-          <w:rtl w:val="0"/>
-        </w:rPr>
-        <w:t xml:space="preserve">Experiment</w:t>
-      </w:r>
-      <w:r>
-        <w:rPr>
-          <w:rtl w:val="0"/>
-        </w:rPr>
-      </w:r>
-    </w:p>
-    <w:p>
-      <w:pPr>
-        <w:ind w:left="0" w:firstLine="0"/>
-        <w:rPr/>
-      </w:pPr>
-      <w:r>
-        <w:rPr>
-          <w:rtl w:val="0"/>
-        </w:rPr>
-        <w:t xml:space="preserve">1/ Set up topology network</w:t>
+        <w:rPr/>
+      </w:pPr>
+      <w:r>
+        <w:rPr>
+          <w:rtl w:val="0"/>
+        </w:rPr>
+        <w:t xml:space="preserve">Remove any exist virtual network: sudo mn -c</w:t>
       </w:r>
     </w:p>
     <w:p>
       <w:pPr>
         <w:numPr>
           <w:ilvl w:val="0"/>
-          <w:numId w:val="2"/>
-        </w:numPr>
-        <w:spacing w:after="0" w:afterAutospacing="0"/>
+          <w:numId w:val="9"/>
+        </w:numPr>
+        <w:spacing w:after="0" w:afterAutospacing="0" w:before="0" w:beforeAutospacing="0"/>
         <w:ind w:left="720" w:hanging="360"/>
         <w:rPr/>
       </w:pPr>
@@ -689,14 +1005,31 @@
         <w:rPr>
           <w:rtl w:val="0"/>
         </w:rPr>
-        <w:t xml:space="preserve">Remove any exist virtual network: sudo mn -c</w:t>
+        <w:t xml:space="preserve">Create default network with default topology(check ip controller)</w:t>
+      </w:r>
+    </w:p>
+    <w:p>
+      <w:pPr>
+        <w:numPr>
+          <w:ilvl w:val="1"/>
+          <w:numId w:val="9"/>
+        </w:numPr>
+        <w:spacing w:after="0" w:afterAutospacing="0" w:before="0" w:beforeAutospacing="0"/>
+        <w:ind w:left="1440" w:hanging="360"/>
+        <w:rPr/>
+      </w:pPr>
+      <w:r>
+        <w:rPr>
+          <w:rtl w:val="0"/>
+        </w:rPr>
+        <w:t xml:space="preserve">sudo mn --controller=remote,ip=134.34.231.214,port=6653 --switch ovsk,protocols=OpenFlow13</w:t>
       </w:r>
     </w:p>
     <w:p>
       <w:pPr>
         <w:numPr>
           <w:ilvl w:val="0"/>
-          <w:numId w:val="4"/>
+          <w:numId w:val="9"/>
         </w:numPr>
         <w:spacing w:after="0" w:afterAutospacing="0" w:before="0" w:beforeAutospacing="0"/>
         <w:ind w:left="720" w:hanging="360"/>
@@ -706,65 +1039,65 @@
         <w:rPr>
           <w:rtl w:val="0"/>
         </w:rPr>
-        <w:t xml:space="preserve">Create default network with default topology</w:t>
+        <w:t xml:space="preserve">Create network with custom topology</w:t>
       </w:r>
     </w:p>
     <w:p>
       <w:pPr>
         <w:numPr>
           <w:ilvl w:val="1"/>
-          <w:numId w:val="4"/>
-        </w:numPr>
-        <w:spacing w:after="0" w:afterAutospacing="0" w:before="0" w:beforeAutospacing="0"/>
-        <w:ind w:left="1440" w:hanging="360"/>
-        <w:rPr/>
-      </w:pPr>
-      <w:r>
-        <w:rPr>
-          <w:rtl w:val="0"/>
-        </w:rPr>
-        <w:t xml:space="preserve">sudo mn --controller=remote,ip=134.34.231.214,port=6653 --switch ovsk,protocols=OpenFlow13</w:t>
-      </w:r>
-    </w:p>
-    <w:p>
-      <w:pPr>
-        <w:numPr>
-          <w:ilvl w:val="0"/>
-          <w:numId w:val="4"/>
-        </w:numPr>
-        <w:spacing w:after="0" w:afterAutospacing="0" w:before="0" w:beforeAutospacing="0"/>
-        <w:ind w:left="720" w:hanging="360"/>
-        <w:rPr/>
-      </w:pPr>
-      <w:r>
-        <w:rPr>
-          <w:rtl w:val="0"/>
-        </w:rPr>
-        <w:t xml:space="preserve">Create network with custom topology</w:t>
+          <w:numId w:val="9"/>
+        </w:numPr>
+        <w:spacing w:after="0" w:afterAutospacing="0" w:before="0" w:beforeAutospacing="0"/>
+        <w:ind w:left="1440" w:hanging="360"/>
+        <w:rPr/>
+      </w:pPr>
+      <w:r>
+        <w:rPr>
+          <w:rtl w:val="0"/>
+        </w:rPr>
+        <w:t xml:space="preserve">Create python script </w:t>
+      </w:r>
+    </w:p>
+    <w:p>
+      <w:pPr>
+        <w:numPr>
+          <w:ilvl w:val="2"/>
+          <w:numId w:val="9"/>
+        </w:numPr>
+        <w:spacing w:after="0" w:afterAutospacing="0" w:before="0" w:beforeAutospacing="0"/>
+        <w:ind w:left="2160" w:hanging="360"/>
+        <w:rPr/>
+      </w:pPr>
+      <w:r>
+        <w:rPr>
+          <w:rtl w:val="0"/>
+        </w:rPr>
+        <w:t xml:space="preserve">sudo mn --custom topo.py --controller=remote,ip=134.34.231.214,port=6653 --switch ovsk,protocols=OpenFlow13 --topo mytopo</w:t>
       </w:r>
     </w:p>
     <w:p>
       <w:pPr>
         <w:numPr>
           <w:ilvl w:val="1"/>
-          <w:numId w:val="4"/>
-        </w:numPr>
-        <w:spacing w:after="0" w:afterAutospacing="0" w:before="0" w:beforeAutospacing="0"/>
-        <w:ind w:left="1440" w:hanging="360"/>
-        <w:rPr/>
-      </w:pPr>
-      <w:r>
-        <w:rPr>
-          <w:rtl w:val="0"/>
-        </w:rPr>
-        <w:t xml:space="preserve">Create python script </w:t>
+          <w:numId w:val="9"/>
+        </w:numPr>
+        <w:spacing w:after="0" w:afterAutospacing="0" w:before="0" w:beforeAutospacing="0"/>
+        <w:ind w:left="1440" w:hanging="360"/>
+        <w:rPr/>
+      </w:pPr>
+      <w:r>
+        <w:rPr>
+          <w:rtl w:val="0"/>
+        </w:rPr>
+        <w:t xml:space="preserve">Create via GUI miniedit</w:t>
       </w:r>
     </w:p>
     <w:p>
       <w:pPr>
         <w:numPr>
           <w:ilvl w:val="2"/>
-          <w:numId w:val="4"/>
+          <w:numId w:val="9"/>
         </w:numPr>
         <w:spacing w:after="0" w:afterAutospacing="0" w:before="0" w:beforeAutospacing="0"/>
         <w:ind w:left="2160" w:hanging="360"/>
@@ -774,31 +1107,14 @@
         <w:rPr>
           <w:rtl w:val="0"/>
         </w:rPr>
-        <w:t xml:space="preserve">sudo mn --custom topo.py --controller=remote,ip=134.34.231.214,port=6653 --switch ovsk,protocols=OpenFlow13 --topo mytopo</w:t>
-      </w:r>
-    </w:p>
-    <w:p>
-      <w:pPr>
-        <w:numPr>
-          <w:ilvl w:val="1"/>
-          <w:numId w:val="4"/>
-        </w:numPr>
-        <w:spacing w:after="0" w:afterAutospacing="0" w:before="0" w:beforeAutospacing="0"/>
-        <w:ind w:left="1440" w:hanging="360"/>
-        <w:rPr/>
-      </w:pPr>
-      <w:r>
-        <w:rPr>
-          <w:rtl w:val="0"/>
-        </w:rPr>
-        <w:t xml:space="preserve">Create via GUI miniedit</w:t>
+        <w:t xml:space="preserve">sudo python ./mininet/examples/miniedit.py</w:t>
       </w:r>
     </w:p>
     <w:p>
       <w:pPr>
         <w:numPr>
           <w:ilvl w:val="2"/>
-          <w:numId w:val="4"/>
+          <w:numId w:val="9"/>
         </w:numPr>
         <w:spacing w:after="0" w:afterAutospacing="0" w:before="0" w:beforeAutospacing="0"/>
         <w:ind w:left="2160" w:hanging="360"/>
@@ -808,14 +1124,14 @@
         <w:rPr>
           <w:rtl w:val="0"/>
         </w:rPr>
-        <w:t xml:space="preserve">sudo python ./mininet/examples/miniedit.py</w:t>
+        <w:t xml:space="preserve">Configuration - check appendix 1</w:t>
       </w:r>
     </w:p>
     <w:p>
       <w:pPr>
         <w:numPr>
           <w:ilvl w:val="2"/>
-          <w:numId w:val="4"/>
+          <w:numId w:val="9"/>
         </w:numPr>
         <w:spacing w:after="0" w:afterAutospacing="0" w:before="0" w:beforeAutospacing="0"/>
         <w:ind w:left="2160" w:hanging="360"/>
@@ -825,31 +1141,14 @@
         <w:rPr>
           <w:rtl w:val="0"/>
         </w:rPr>
-        <w:t xml:space="preserve">Configuration - check appendix 1</w:t>
+        <w:t xml:space="preserve">Show flow</w:t>
       </w:r>
     </w:p>
     <w:p>
       <w:pPr>
         <w:numPr>
           <w:ilvl w:val="2"/>
-          <w:numId w:val="4"/>
-        </w:numPr>
-        <w:spacing w:after="0" w:afterAutospacing="0" w:before="0" w:beforeAutospacing="0"/>
-        <w:ind w:left="2160" w:hanging="360"/>
-        <w:rPr/>
-      </w:pPr>
-      <w:r>
-        <w:rPr>
-          <w:rtl w:val="0"/>
-        </w:rPr>
-        <w:t xml:space="preserve">Show flow</w:t>
-      </w:r>
-    </w:p>
-    <w:p>
-      <w:pPr>
-        <w:numPr>
-          <w:ilvl w:val="2"/>
-          <w:numId w:val="4"/>
+          <w:numId w:val="9"/>
         </w:numPr>
         <w:spacing w:after="0" w:afterAutospacing="0" w:before="0" w:beforeAutospacing="0"/>
         <w:ind w:left="2160" w:hanging="360"/>
@@ -870,7 +1169,7 @@
                     <pic:cNvPicPr preferRelativeResize="0"/>
                   </pic:nvPicPr>
                   <pic:blipFill>
-                    <a:blip r:embed="rId7"/>
+                    <a:blip r:embed="rId11"/>
                     <a:srcRect b="0" l="0" r="0" t="0"/>
                     <a:stretch>
                       <a:fillRect/>
@@ -900,7 +1199,7 @@
       <w:pPr>
         <w:numPr>
           <w:ilvl w:val="1"/>
-          <w:numId w:val="4"/>
+          <w:numId w:val="9"/>
         </w:numPr>
         <w:spacing w:before="0" w:beforeAutospacing="0"/>
         <w:ind w:left="1440" w:hanging="360"/>
@@ -910,7 +1209,7 @@
         <w:rPr>
           <w:rtl w:val="0"/>
         </w:rPr>
-        <w:t xml:space="preserve">Should one network for one time</w:t>
+        <w:t xml:space="preserve">Should run one network at a time.</w:t>
       </w:r>
     </w:p>
     <w:p>
@@ -929,7 +1228,7 @@
       <w:pPr>
         <w:numPr>
           <w:ilvl w:val="0"/>
-          <w:numId w:val="1"/>
+          <w:numId w:val="7"/>
         </w:numPr>
         <w:spacing w:after="0" w:afterAutospacing="0"/>
         <w:ind w:left="720" w:hanging="360"/>
@@ -939,14 +1238,126 @@
         <w:rPr>
           <w:rtl w:val="0"/>
         </w:rPr>
-        <w:t xml:space="preserve">Run floodlight on eclipse or command line</w:t>
+        <w:t xml:space="preserve">Run controller:</w:t>
+      </w:r>
+    </w:p>
+    <w:p>
+      <w:pPr>
+        <w:numPr>
+          <w:ilvl w:val="1"/>
+          <w:numId w:val="7"/>
+        </w:numPr>
+        <w:spacing w:after="0" w:afterAutospacing="0" w:before="0" w:beforeAutospacing="0"/>
+        <w:ind w:left="1440" w:hanging="360"/>
+        <w:rPr/>
+      </w:pPr>
+      <w:r>
+        <w:rPr>
+          <w:rtl w:val="0"/>
+        </w:rPr>
+        <w:t xml:space="preserve">Run floodlight on eclipse or command line(if you would like to use Floodlight)</w:t>
+      </w:r>
+    </w:p>
+    <w:p>
+      <w:pPr>
+        <w:numPr>
+          <w:ilvl w:val="1"/>
+          <w:numId w:val="7"/>
+        </w:numPr>
+        <w:spacing w:after="0" w:afterAutospacing="0" w:before="0" w:beforeAutospacing="0"/>
+        <w:ind w:left="1440" w:hanging="360"/>
+        <w:rPr>
+          <w:u w:val="none"/>
+        </w:rPr>
+      </w:pPr>
+      <w:r>
+        <w:rPr>
+          <w:rtl w:val="0"/>
+        </w:rPr>
+        <w:t xml:space="preserve">Run Ryu:</w:t>
+      </w:r>
+    </w:p>
+    <w:p>
+      <w:pPr>
+        <w:numPr>
+          <w:ilvl w:val="2"/>
+          <w:numId w:val="7"/>
+        </w:numPr>
+        <w:spacing w:after="0" w:afterAutospacing="0" w:before="0" w:beforeAutospacing="0"/>
+        <w:ind w:left="2160" w:hanging="360"/>
+        <w:rPr>
+          <w:u w:val="none"/>
+        </w:rPr>
+      </w:pPr>
+      <w:r>
+        <w:rPr>
+          <w:rtl w:val="0"/>
+        </w:rPr>
+        <w:t xml:space="preserve">Redirect to the folder SDNImplementation -&gt; SPT</w:t>
+      </w:r>
+    </w:p>
+    <w:p>
+      <w:pPr>
+        <w:numPr>
+          <w:ilvl w:val="2"/>
+          <w:numId w:val="7"/>
+        </w:numPr>
+        <w:spacing w:after="0" w:afterAutospacing="0" w:before="0" w:beforeAutospacing="0"/>
+        <w:ind w:left="2160" w:hanging="360"/>
+        <w:rPr>
+          <w:u w:val="none"/>
+        </w:rPr>
+      </w:pPr>
+      <w:r>
+        <w:rPr>
+          <w:rtl w:val="0"/>
+        </w:rPr>
+        <w:t xml:space="preserve">Ryu-manager --observe-links simple_switch_stp_13.py</w:t>
+      </w:r>
+    </w:p>
+    <w:p>
+      <w:pPr>
+        <w:numPr>
+          <w:ilvl w:val="2"/>
+          <w:numId w:val="7"/>
+        </w:numPr>
+        <w:spacing w:after="0" w:afterAutospacing="0" w:before="0" w:beforeAutospacing="0"/>
+        <w:ind w:left="2160" w:hanging="360"/>
+        <w:rPr>
+          <w:u w:val="none"/>
+        </w:rPr>
+      </w:pPr>
+      <w:r>
+        <w:rPr>
+          <w:rtl w:val="0"/>
+        </w:rPr>
+        <w:t xml:space="preserve">Remember to kill previous ryu-controller if exists:</w:t>
+      </w:r>
+    </w:p>
+    <w:p>
+      <w:pPr>
+        <w:numPr>
+          <w:ilvl w:val="3"/>
+          <w:numId w:val="7"/>
+        </w:numPr>
+        <w:spacing w:after="0" w:afterAutospacing="0" w:before="0" w:beforeAutospacing="0"/>
+        <w:ind w:left="2880" w:hanging="360"/>
+        <w:rPr>
+          <w:u w:val="none"/>
+        </w:rPr>
+      </w:pPr>
+      <w:r>
+        <w:rPr>
+          <w:rtl w:val="0"/>
+        </w:rPr>
+        <w:t xml:space="preserve">Pkill -9 ryu-manager </w:t>
       </w:r>
     </w:p>
     <w:p>
       <w:pPr>
         <w:numPr>
           <w:ilvl w:val="0"/>
-          <w:numId w:val="1"/>
+          <w:numId w:val="7"/>
         </w:numPr>
         <w:spacing w:after="0" w:afterAutospacing="0" w:before="0" w:beforeAutospacing="0"/>
         <w:ind w:left="720" w:hanging="360"/>
@@ -963,7 +1374,7 @@
       <w:pPr>
         <w:numPr>
           <w:ilvl w:val="0"/>
-          <w:numId w:val="1"/>
+          <w:numId w:val="7"/>
         </w:numPr>
         <w:spacing w:after="0" w:afterAutospacing="0" w:before="0" w:beforeAutospacing="0"/>
         <w:ind w:left="720" w:hanging="360"/>
@@ -973,14 +1384,14 @@
         <w:rPr>
           <w:rtl w:val="0"/>
         </w:rPr>
-        <w:t xml:space="preserve">Connect through SSH: </w:t>
+        <w:t xml:space="preserve">Connect through SSH:(check ip address of VM mininet) </w:t>
       </w:r>
     </w:p>
     <w:p>
       <w:pPr>
         <w:numPr>
           <w:ilvl w:val="1"/>
-          <w:numId w:val="1"/>
+          <w:numId w:val="7"/>
         </w:numPr>
         <w:spacing w:after="0" w:afterAutospacing="0" w:before="0" w:beforeAutospacing="0"/>
         <w:ind w:left="1440" w:hanging="360"/>
@@ -997,7 +1408,7 @@
       <w:pPr>
         <w:numPr>
           <w:ilvl w:val="0"/>
-          <w:numId w:val="1"/>
+          <w:numId w:val="7"/>
         </w:numPr>
         <w:spacing w:after="0" w:afterAutospacing="0" w:before="0" w:beforeAutospacing="0"/>
         <w:ind w:left="720" w:hanging="360"/>
@@ -1007,14 +1418,14 @@
         <w:rPr>
           <w:rtl w:val="0"/>
         </w:rPr>
-        <w:t xml:space="preserve">Create a simple network:</w:t>
+        <w:t xml:space="preserve">Create a simple network:(check ip address of your machine and replace ip)</w:t>
       </w:r>
     </w:p>
     <w:p>
       <w:pPr>
         <w:numPr>
           <w:ilvl w:val="1"/>
-          <w:numId w:val="1"/>
+          <w:numId w:val="7"/>
         </w:numPr>
         <w:spacing w:after="0" w:afterAutospacing="0" w:before="0" w:beforeAutospacing="0"/>
         <w:ind w:left="1440" w:hanging="360"/>
@@ -1031,7 +1442,7 @@
       <w:pPr>
         <w:numPr>
           <w:ilvl w:val="0"/>
-          <w:numId w:val="1"/>
+          <w:numId w:val="7"/>
         </w:numPr>
         <w:spacing w:after="0" w:afterAutospacing="0" w:before="0" w:beforeAutospacing="0"/>
         <w:ind w:left="720" w:hanging="360"/>
@@ -1048,7 +1459,7 @@
       <w:pPr>
         <w:numPr>
           <w:ilvl w:val="1"/>
-          <w:numId w:val="1"/>
+          <w:numId w:val="7"/>
         </w:numPr>
         <w:spacing w:after="0" w:afterAutospacing="0" w:before="0" w:beforeAutospacing="0"/>
         <w:ind w:left="1440" w:hanging="360"/>
@@ -1065,7 +1476,7 @@
       <w:pPr>
         <w:numPr>
           <w:ilvl w:val="0"/>
-          <w:numId w:val="1"/>
+          <w:numId w:val="7"/>
         </w:numPr>
         <w:spacing w:after="0" w:afterAutospacing="0" w:before="0" w:beforeAutospacing="0"/>
         <w:ind w:left="720" w:hanging="360"/>
@@ -1082,7 +1493,7 @@
       <w:pPr>
         <w:numPr>
           <w:ilvl w:val="1"/>
-          <w:numId w:val="1"/>
+          <w:numId w:val="7"/>
         </w:numPr>
         <w:spacing w:after="0" w:afterAutospacing="0" w:before="0" w:beforeAutospacing="0"/>
         <w:ind w:left="1440" w:hanging="360"/>
@@ -1099,7 +1510,7 @@
       <w:pPr>
         <w:numPr>
           <w:ilvl w:val="1"/>
-          <w:numId w:val="1"/>
+          <w:numId w:val="7"/>
         </w:numPr>
         <w:spacing w:after="0" w:afterAutospacing="0" w:before="0" w:beforeAutospacing="0"/>
         <w:ind w:left="1440" w:hanging="360"/>
@@ -1116,7 +1527,7 @@
       <w:pPr>
         <w:numPr>
           <w:ilvl w:val="2"/>
-          <w:numId w:val="1"/>
+          <w:numId w:val="7"/>
         </w:numPr>
         <w:spacing w:after="0" w:afterAutospacing="0" w:before="0" w:beforeAutospacing="0"/>
         <w:ind w:left="2160" w:hanging="360"/>
@@ -1133,7 +1544,7 @@
       <w:pPr>
         <w:numPr>
           <w:ilvl w:val="1"/>
-          <w:numId w:val="1"/>
+          <w:numId w:val="7"/>
         </w:numPr>
         <w:spacing w:after="0" w:afterAutospacing="0" w:before="0" w:beforeAutospacing="0"/>
         <w:ind w:left="1440" w:hanging="360"/>
@@ -1150,7 +1561,7 @@
       <w:pPr>
         <w:numPr>
           <w:ilvl w:val="2"/>
-          <w:numId w:val="1"/>
+          <w:numId w:val="7"/>
         </w:numPr>
         <w:spacing w:after="0" w:afterAutospacing="0" w:before="0" w:beforeAutospacing="0"/>
         <w:ind w:left="2160" w:hanging="360"/>
@@ -1167,7 +1578,7 @@
       <w:pPr>
         <w:numPr>
           <w:ilvl w:val="1"/>
-          <w:numId w:val="1"/>
+          <w:numId w:val="7"/>
         </w:numPr>
         <w:spacing w:after="0" w:afterAutospacing="0" w:before="0" w:beforeAutospacing="0"/>
         <w:ind w:left="1440" w:hanging="360"/>
@@ -1184,7 +1595,7 @@
       <w:pPr>
         <w:numPr>
           <w:ilvl w:val="2"/>
-          <w:numId w:val="1"/>
+          <w:numId w:val="7"/>
         </w:numPr>
         <w:spacing w:after="0" w:afterAutospacing="0" w:before="0" w:beforeAutospacing="0"/>
         <w:ind w:left="2160" w:hanging="360"/>
@@ -1201,7 +1612,7 @@
       <w:pPr>
         <w:numPr>
           <w:ilvl w:val="0"/>
-          <w:numId w:val="1"/>
+          <w:numId w:val="7"/>
         </w:numPr>
         <w:spacing w:after="0" w:afterAutospacing="0" w:before="0" w:beforeAutospacing="0"/>
         <w:ind w:left="720" w:hanging="360"/>
@@ -1218,7 +1629,7 @@
       <w:pPr>
         <w:numPr>
           <w:ilvl w:val="1"/>
-          <w:numId w:val="1"/>
+          <w:numId w:val="7"/>
         </w:numPr>
         <w:spacing w:after="0" w:afterAutospacing="0" w:before="0" w:beforeAutospacing="0"/>
         <w:ind w:left="1440" w:hanging="360"/>
@@ -1235,7 +1646,7 @@
       <w:pPr>
         <w:numPr>
           <w:ilvl w:val="2"/>
-          <w:numId w:val="1"/>
+          <w:numId w:val="7"/>
         </w:numPr>
         <w:spacing w:after="0" w:afterAutospacing="0" w:before="0" w:beforeAutospacing="0"/>
         <w:ind w:left="2160" w:hanging="360"/>
@@ -1252,7 +1663,7 @@
       <w:pPr>
         <w:numPr>
           <w:ilvl w:val="1"/>
-          <w:numId w:val="1"/>
+          <w:numId w:val="7"/>
         </w:numPr>
         <w:spacing w:after="0" w:afterAutospacing="0" w:before="0" w:beforeAutospacing="0"/>
         <w:ind w:left="1440" w:hanging="360"/>
@@ -1269,7 +1680,7 @@
       <w:pPr>
         <w:numPr>
           <w:ilvl w:val="2"/>
-          <w:numId w:val="1"/>
+          <w:numId w:val="7"/>
         </w:numPr>
         <w:spacing w:after="0" w:afterAutospacing="0" w:before="0" w:beforeAutospacing="0"/>
         <w:ind w:left="2160" w:hanging="360"/>
@@ -1286,7 +1697,7 @@
       <w:pPr>
         <w:numPr>
           <w:ilvl w:val="1"/>
-          <w:numId w:val="1"/>
+          <w:numId w:val="7"/>
         </w:numPr>
         <w:spacing w:after="0" w:afterAutospacing="0" w:before="0" w:beforeAutospacing="0"/>
         <w:ind w:left="1440" w:hanging="360"/>
@@ -1303,7 +1714,7 @@
       <w:pPr>
         <w:numPr>
           <w:ilvl w:val="2"/>
-          <w:numId w:val="1"/>
+          <w:numId w:val="7"/>
         </w:numPr>
         <w:spacing w:after="0" w:afterAutospacing="0" w:before="0" w:beforeAutospacing="0"/>
         <w:ind w:left="2160" w:hanging="360"/>
@@ -1320,7 +1731,7 @@
       <w:pPr>
         <w:numPr>
           <w:ilvl w:val="1"/>
-          <w:numId w:val="1"/>
+          <w:numId w:val="7"/>
         </w:numPr>
         <w:spacing w:after="0" w:afterAutospacing="0" w:before="0" w:beforeAutospacing="0"/>
         <w:ind w:left="1440" w:hanging="360"/>
@@ -1337,7 +1748,7 @@
       <w:pPr>
         <w:numPr>
           <w:ilvl w:val="2"/>
-          <w:numId w:val="1"/>
+          <w:numId w:val="7"/>
         </w:numPr>
         <w:spacing w:after="0" w:afterAutospacing="0" w:before="0" w:beforeAutospacing="0"/>
         <w:ind w:left="2160" w:hanging="360"/>
@@ -1354,7 +1765,7 @@
       <w:pPr>
         <w:numPr>
           <w:ilvl w:val="1"/>
-          <w:numId w:val="1"/>
+          <w:numId w:val="7"/>
         </w:numPr>
         <w:spacing w:after="0" w:afterAutospacing="0" w:before="0" w:beforeAutospacing="0"/>
         <w:ind w:left="1440" w:hanging="360"/>
@@ -1371,7 +1782,7 @@
       <w:pPr>
         <w:numPr>
           <w:ilvl w:val="2"/>
-          <w:numId w:val="1"/>
+          <w:numId w:val="7"/>
         </w:numPr>
         <w:spacing w:after="0" w:afterAutospacing="0" w:before="0" w:beforeAutospacing="0"/>
         <w:ind w:left="2160" w:hanging="360"/>
@@ -1388,7 +1799,7 @@
       <w:pPr>
         <w:numPr>
           <w:ilvl w:val="2"/>
-          <w:numId w:val="1"/>
+          <w:numId w:val="7"/>
         </w:numPr>
         <w:spacing w:after="0" w:afterAutospacing="0" w:before="0" w:beforeAutospacing="0"/>
         <w:ind w:left="2160" w:hanging="360"/>
@@ -1405,7 +1816,7 @@
       <w:pPr>
         <w:numPr>
           <w:ilvl w:val="2"/>
-          <w:numId w:val="1"/>
+          <w:numId w:val="7"/>
         </w:numPr>
         <w:spacing w:after="0" w:afterAutospacing="0" w:before="0" w:beforeAutospacing="0"/>
         <w:ind w:left="2160" w:hanging="360"/>
@@ -1422,7 +1833,7 @@
       <w:pPr>
         <w:numPr>
           <w:ilvl w:val="3"/>
-          <w:numId w:val="1"/>
+          <w:numId w:val="7"/>
         </w:numPr>
         <w:spacing w:after="0" w:afterAutospacing="0" w:before="0" w:beforeAutospacing="0"/>
         <w:ind w:left="2880" w:hanging="360"/>
@@ -1439,7 +1850,7 @@
       <w:pPr>
         <w:numPr>
           <w:ilvl w:val="3"/>
-          <w:numId w:val="1"/>
+          <w:numId w:val="7"/>
         </w:numPr>
         <w:spacing w:after="0" w:afterAutospacing="0" w:before="0" w:beforeAutospacing="0"/>
         <w:ind w:left="2880" w:hanging="360"/>
@@ -1456,7 +1867,7 @@
       <w:pPr>
         <w:numPr>
           <w:ilvl w:val="2"/>
-          <w:numId w:val="1"/>
+          <w:numId w:val="7"/>
         </w:numPr>
         <w:spacing w:before="0" w:beforeAutospacing="0"/>
         <w:ind w:left="2160" w:hanging="360"/>
@@ -1466,7 +1877,7 @@
         <w:rPr>
           <w:rtl w:val="0"/>
         </w:rPr>
-        <w:t xml:space="preserve">Note: because the default setting from the SDN controller that the survival time for the new entry is just 5 seconds, then it will be deleted.</w:t>
+        <w:t xml:space="preserve">Note: because the default setting from the SDN controller(Floodlight) that the survival time for the new entry is just 5 seconds, then it will be deleted.</w:t>
       </w:r>
     </w:p>
     <w:p>
@@ -1488,7 +1899,7 @@
       <w:pPr>
         <w:numPr>
           <w:ilvl w:val="0"/>
-          <w:numId w:val="9"/>
+          <w:numId w:val="4"/>
         </w:numPr>
         <w:spacing w:after="0" w:afterAutospacing="0"/>
         <w:ind w:left="720" w:hanging="360"/>
@@ -1498,14 +1909,14 @@
         <w:rPr>
           <w:rtl w:val="0"/>
         </w:rPr>
-        <w:t xml:space="preserve">Error internet connection:</w:t>
+        <w:t xml:space="preserve">Error internet connection: </w:t>
       </w:r>
     </w:p>
     <w:p>
       <w:pPr>
         <w:numPr>
           <w:ilvl w:val="1"/>
-          <w:numId w:val="9"/>
+          <w:numId w:val="4"/>
         </w:numPr>
         <w:spacing w:after="0" w:afterAutospacing="0" w:before="0" w:beforeAutospacing="0"/>
         <w:ind w:left="1440" w:hanging="360"/>
@@ -1522,7 +1933,7 @@
       <w:pPr>
         <w:numPr>
           <w:ilvl w:val="1"/>
-          <w:numId w:val="9"/>
+          <w:numId w:val="4"/>
         </w:numPr>
         <w:spacing w:after="0" w:afterAutospacing="0" w:before="0" w:beforeAutospacing="0"/>
         <w:ind w:left="1440" w:hanging="360"/>
@@ -1539,7 +1950,7 @@
       <w:pPr>
         <w:numPr>
           <w:ilvl w:val="2"/>
-          <w:numId w:val="9"/>
+          <w:numId w:val="4"/>
         </w:numPr>
         <w:spacing w:after="0" w:afterAutospacing="0" w:before="0" w:beforeAutospacing="0"/>
         <w:ind w:left="2160" w:hanging="360"/>
@@ -1558,7 +1969,7 @@
       <w:pPr>
         <w:numPr>
           <w:ilvl w:val="3"/>
-          <w:numId w:val="9"/>
+          <w:numId w:val="4"/>
         </w:numPr>
         <w:spacing w:after="0" w:afterAutospacing="0" w:before="0" w:beforeAutospacing="0" w:lineRule="auto"/>
         <w:ind w:left="2880" w:hanging="360"/>
@@ -1578,7 +1989,7 @@
       <w:pPr>
         <w:numPr>
           <w:ilvl w:val="3"/>
-          <w:numId w:val="9"/>
+          <w:numId w:val="4"/>
         </w:numPr>
         <w:spacing w:after="0" w:afterAutospacing="0" w:before="0" w:beforeAutospacing="0"/>
         <w:ind w:left="2880" w:hanging="360"/>
@@ -1597,7 +2008,7 @@
         </w:rPr>
         <w:t xml:space="preserve">Go to </w:t>
       </w:r>
-      <w:hyperlink r:id="rId8">
+      <w:hyperlink r:id="rId12">
         <w:r>
           <w:rPr>
             <w:rFonts w:ascii="Arial" w:cs="Arial" w:eastAsia="Arial" w:hAnsi="Arial"/>
@@ -1637,7 +2048,7 @@
       <w:pPr>
         <w:numPr>
           <w:ilvl w:val="3"/>
-          <w:numId w:val="9"/>
+          <w:numId w:val="4"/>
         </w:numPr>
         <w:spacing w:after="0" w:afterAutospacing="0" w:before="0" w:beforeAutospacing="0"/>
         <w:ind w:left="2880" w:hanging="360"/>
@@ -1700,7 +2111,7 @@
       <w:pPr>
         <w:numPr>
           <w:ilvl w:val="3"/>
-          <w:numId w:val="9"/>
+          <w:numId w:val="4"/>
         </w:numPr>
         <w:spacing w:after="0" w:afterAutospacing="0" w:before="0" w:beforeAutospacing="0"/>
         <w:ind w:left="2880" w:hanging="360"/>
@@ -1728,9 +2139,9 @@
       <w:pPr>
         <w:numPr>
           <w:ilvl w:val="3"/>
-          <w:numId w:val="9"/>
-        </w:numPr>
-        <w:spacing w:before="0" w:beforeAutospacing="0"/>
+          <w:numId w:val="4"/>
+        </w:numPr>
+        <w:spacing w:after="0" w:afterAutospacing="0" w:before="0" w:beforeAutospacing="0"/>
         <w:ind w:left="2880" w:hanging="360"/>
         <w:rPr>
           <w:rFonts w:ascii="Arial" w:cs="Arial" w:eastAsia="Arial" w:hAnsi="Arial"/>
@@ -1754,314 +2165,11 @@
     </w:p>
     <w:p>
       <w:pPr>
-        <w:ind w:left="3600" w:firstLine="0"/>
-        <w:rPr>
-          <w:rFonts w:ascii="Arial" w:cs="Arial" w:eastAsia="Arial" w:hAnsi="Arial"/>
-          <w:color w:val="242729"/>
-          <w:sz w:val="23"/>
-          <w:szCs w:val="23"/>
-          <w:highlight w:val="white"/>
-        </w:rPr>
-      </w:pPr>
-      <w:r>
-        <w:rPr>
-          <w:rFonts w:ascii="Arial" w:cs="Arial" w:eastAsia="Arial" w:hAnsi="Arial"/>
-          <w:color w:val="242729"/>
-          <w:sz w:val="23"/>
-          <w:szCs w:val="23"/>
-          <w:highlight w:val="white"/>
-          <w:rtl w:val="0"/>
-        </w:rPr>
-        <w:t xml:space="preserve">#------------------------------------------------------------------------------#</w:t>
-      </w:r>
-    </w:p>
-    <w:p>
-      <w:pPr>
-        <w:ind w:left="3600" w:firstLine="0"/>
-        <w:rPr>
-          <w:rFonts w:ascii="Arial" w:cs="Arial" w:eastAsia="Arial" w:hAnsi="Arial"/>
-          <w:color w:val="242729"/>
-          <w:sz w:val="23"/>
-          <w:szCs w:val="23"/>
-          <w:highlight w:val="white"/>
-        </w:rPr>
-      </w:pPr>
-      <w:r>
-        <w:rPr>
-          <w:rFonts w:ascii="Arial" w:cs="Arial" w:eastAsia="Arial" w:hAnsi="Arial"/>
-          <w:color w:val="242729"/>
-          <w:sz w:val="23"/>
-          <w:szCs w:val="23"/>
-          <w:highlight w:val="white"/>
-          <w:rtl w:val="0"/>
-        </w:rPr>
-        <w:t xml:space="preserve">#                            OFFICIAL UBUNTU REPOS                             #</w:t>
-      </w:r>
-    </w:p>
-    <w:p>
-      <w:pPr>
-        <w:ind w:left="3600" w:firstLine="0"/>
-        <w:rPr>
-          <w:rFonts w:ascii="Arial" w:cs="Arial" w:eastAsia="Arial" w:hAnsi="Arial"/>
-          <w:color w:val="242729"/>
-          <w:sz w:val="23"/>
-          <w:szCs w:val="23"/>
-          <w:highlight w:val="white"/>
-        </w:rPr>
-      </w:pPr>
-      <w:r>
-        <w:rPr>
-          <w:rFonts w:ascii="Arial" w:cs="Arial" w:eastAsia="Arial" w:hAnsi="Arial"/>
-          <w:color w:val="242729"/>
-          <w:sz w:val="23"/>
-          <w:szCs w:val="23"/>
-          <w:highlight w:val="white"/>
-          <w:rtl w:val="0"/>
-        </w:rPr>
-        <w:t xml:space="preserve">#------------------------------------------------------------------------------#</w:t>
-      </w:r>
-    </w:p>
-    <w:p>
-      <w:pPr>
-        <w:ind w:left="3600" w:firstLine="0"/>
-        <w:rPr>
-          <w:rFonts w:ascii="Arial" w:cs="Arial" w:eastAsia="Arial" w:hAnsi="Arial"/>
-          <w:color w:val="242729"/>
-          <w:sz w:val="23"/>
-          <w:szCs w:val="23"/>
-          <w:highlight w:val="white"/>
-        </w:rPr>
-      </w:pPr>
-      <w:r>
-        <w:rPr>
-          <w:rtl w:val="0"/>
-        </w:rPr>
-      </w:r>
-    </w:p>
-    <w:p>
-      <w:pPr>
-        <w:ind w:left="3600" w:firstLine="0"/>
-        <w:rPr>
-          <w:rFonts w:ascii="Arial" w:cs="Arial" w:eastAsia="Arial" w:hAnsi="Arial"/>
-          <w:color w:val="242729"/>
-          <w:sz w:val="23"/>
-          <w:szCs w:val="23"/>
-          <w:highlight w:val="white"/>
-        </w:rPr>
-      </w:pPr>
-      <w:r>
-        <w:rPr>
-          <w:rtl w:val="0"/>
-        </w:rPr>
-      </w:r>
-    </w:p>
-    <w:p>
-      <w:pPr>
-        <w:ind w:left="3600" w:firstLine="0"/>
-        <w:rPr>
-          <w:rFonts w:ascii="Arial" w:cs="Arial" w:eastAsia="Arial" w:hAnsi="Arial"/>
-          <w:color w:val="242729"/>
-          <w:sz w:val="23"/>
-          <w:szCs w:val="23"/>
-          <w:highlight w:val="white"/>
-        </w:rPr>
-      </w:pPr>
-      <w:r>
-        <w:rPr>
-          <w:rFonts w:ascii="Arial" w:cs="Arial" w:eastAsia="Arial" w:hAnsi="Arial"/>
-          <w:color w:val="242729"/>
-          <w:sz w:val="23"/>
-          <w:szCs w:val="23"/>
-          <w:highlight w:val="white"/>
-          <w:rtl w:val="0"/>
-        </w:rPr>
-        <w:t xml:space="preserve">###### Ubuntu Main Repos</w:t>
-      </w:r>
-    </w:p>
-    <w:p>
-      <w:pPr>
-        <w:ind w:left="3600" w:firstLine="0"/>
-        <w:rPr>
-          <w:rFonts w:ascii="Arial" w:cs="Arial" w:eastAsia="Arial" w:hAnsi="Arial"/>
-          <w:color w:val="242729"/>
-          <w:sz w:val="23"/>
-          <w:szCs w:val="23"/>
-          <w:highlight w:val="white"/>
-        </w:rPr>
-      </w:pPr>
-      <w:r>
-        <w:rPr>
-          <w:rFonts w:ascii="Arial" w:cs="Arial" w:eastAsia="Arial" w:hAnsi="Arial"/>
-          <w:color w:val="242729"/>
-          <w:sz w:val="23"/>
-          <w:szCs w:val="23"/>
-          <w:highlight w:val="white"/>
-          <w:rtl w:val="0"/>
-        </w:rPr>
-        <w:t xml:space="preserve">deb http://de.archive.ubuntu.com/ubuntu/ trusty main restricted universe multiverse </w:t>
-      </w:r>
-    </w:p>
-    <w:p>
-      <w:pPr>
-        <w:ind w:left="3600" w:firstLine="0"/>
-        <w:rPr>
-          <w:rFonts w:ascii="Arial" w:cs="Arial" w:eastAsia="Arial" w:hAnsi="Arial"/>
-          <w:color w:val="242729"/>
-          <w:sz w:val="23"/>
-          <w:szCs w:val="23"/>
-          <w:highlight w:val="white"/>
-        </w:rPr>
-      </w:pPr>
-      <w:r>
-        <w:rPr>
-          <w:rFonts w:ascii="Arial" w:cs="Arial" w:eastAsia="Arial" w:hAnsi="Arial"/>
-          <w:color w:val="242729"/>
-          <w:sz w:val="23"/>
-          <w:szCs w:val="23"/>
-          <w:highlight w:val="white"/>
-          <w:rtl w:val="0"/>
-        </w:rPr>
-        <w:t xml:space="preserve">deb-src http://de.archive.ubuntu.com/ubuntu/ trusty main restricted universe multiverse </w:t>
-      </w:r>
-    </w:p>
-    <w:p>
-      <w:pPr>
-        <w:ind w:left="3600" w:firstLine="0"/>
-        <w:rPr>
-          <w:rFonts w:ascii="Arial" w:cs="Arial" w:eastAsia="Arial" w:hAnsi="Arial"/>
-          <w:color w:val="242729"/>
-          <w:sz w:val="23"/>
-          <w:szCs w:val="23"/>
-          <w:highlight w:val="white"/>
-        </w:rPr>
-      </w:pPr>
-      <w:r>
-        <w:rPr>
-          <w:rtl w:val="0"/>
-        </w:rPr>
-      </w:r>
-    </w:p>
-    <w:p>
-      <w:pPr>
-        <w:ind w:left="3600" w:firstLine="0"/>
-        <w:rPr>
-          <w:rFonts w:ascii="Arial" w:cs="Arial" w:eastAsia="Arial" w:hAnsi="Arial"/>
-          <w:color w:val="242729"/>
-          <w:sz w:val="23"/>
-          <w:szCs w:val="23"/>
-          <w:highlight w:val="white"/>
-        </w:rPr>
-      </w:pPr>
-      <w:r>
-        <w:rPr>
-          <w:rFonts w:ascii="Arial" w:cs="Arial" w:eastAsia="Arial" w:hAnsi="Arial"/>
-          <w:color w:val="242729"/>
-          <w:sz w:val="23"/>
-          <w:szCs w:val="23"/>
-          <w:highlight w:val="white"/>
-          <w:rtl w:val="0"/>
-        </w:rPr>
-        <w:t xml:space="preserve">###### Ubuntu Update Repos</w:t>
-      </w:r>
-    </w:p>
-    <w:p>
-      <w:pPr>
-        <w:ind w:left="3600" w:firstLine="0"/>
-        <w:rPr>
-          <w:rFonts w:ascii="Arial" w:cs="Arial" w:eastAsia="Arial" w:hAnsi="Arial"/>
-          <w:color w:val="242729"/>
-          <w:sz w:val="23"/>
-          <w:szCs w:val="23"/>
-          <w:highlight w:val="white"/>
-        </w:rPr>
-      </w:pPr>
-      <w:r>
-        <w:rPr>
-          <w:rFonts w:ascii="Arial" w:cs="Arial" w:eastAsia="Arial" w:hAnsi="Arial"/>
-          <w:color w:val="242729"/>
-          <w:sz w:val="23"/>
-          <w:szCs w:val="23"/>
-          <w:highlight w:val="white"/>
-          <w:rtl w:val="0"/>
-        </w:rPr>
-        <w:t xml:space="preserve">deb http://de.archive.ubuntu.com/ubuntu/ trusty-security main restricted universe multiverse </w:t>
-      </w:r>
-    </w:p>
-    <w:p>
-      <w:pPr>
-        <w:ind w:left="3600" w:firstLine="0"/>
-        <w:rPr>
-          <w:rFonts w:ascii="Arial" w:cs="Arial" w:eastAsia="Arial" w:hAnsi="Arial"/>
-          <w:color w:val="242729"/>
-          <w:sz w:val="23"/>
-          <w:szCs w:val="23"/>
-          <w:highlight w:val="white"/>
-        </w:rPr>
-      </w:pPr>
-      <w:r>
-        <w:rPr>
-          <w:rFonts w:ascii="Arial" w:cs="Arial" w:eastAsia="Arial" w:hAnsi="Arial"/>
-          <w:color w:val="242729"/>
-          <w:sz w:val="23"/>
-          <w:szCs w:val="23"/>
-          <w:highlight w:val="white"/>
-          <w:rtl w:val="0"/>
-        </w:rPr>
-        <w:t xml:space="preserve">deb http://de.archive.ubuntu.com/ubuntu/ trusty-updates main restricted universe multiverse </w:t>
-      </w:r>
-    </w:p>
-    <w:p>
-      <w:pPr>
-        <w:ind w:left="3600" w:firstLine="0"/>
-        <w:rPr>
-          <w:rFonts w:ascii="Arial" w:cs="Arial" w:eastAsia="Arial" w:hAnsi="Arial"/>
-          <w:color w:val="242729"/>
-          <w:sz w:val="23"/>
-          <w:szCs w:val="23"/>
-          <w:highlight w:val="white"/>
-        </w:rPr>
-      </w:pPr>
-      <w:r>
-        <w:rPr>
-          <w:rFonts w:ascii="Arial" w:cs="Arial" w:eastAsia="Arial" w:hAnsi="Arial"/>
-          <w:color w:val="242729"/>
-          <w:sz w:val="23"/>
-          <w:szCs w:val="23"/>
-          <w:highlight w:val="white"/>
-          <w:rtl w:val="0"/>
-        </w:rPr>
-        <w:t xml:space="preserve">deb-src http://de.archive.ubuntu.com/ubuntu/ trusty-security main restricted universe multiverse </w:t>
-      </w:r>
-    </w:p>
-    <w:p>
-      <w:pPr>
-        <w:ind w:left="3600" w:firstLine="0"/>
-        <w:rPr>
-          <w:rFonts w:ascii="Arial" w:cs="Arial" w:eastAsia="Arial" w:hAnsi="Arial"/>
-          <w:color w:val="242729"/>
-          <w:sz w:val="23"/>
-          <w:szCs w:val="23"/>
-          <w:highlight w:val="white"/>
-        </w:rPr>
-      </w:pPr>
-      <w:r>
-        <w:rPr>
-          <w:rFonts w:ascii="Arial" w:cs="Arial" w:eastAsia="Arial" w:hAnsi="Arial"/>
-          <w:color w:val="242729"/>
-          <w:sz w:val="23"/>
-          <w:szCs w:val="23"/>
-          <w:highlight w:val="white"/>
-          <w:rtl w:val="0"/>
-        </w:rPr>
-        <w:t xml:space="preserve">deb-src http://de.archive.ubuntu.com/ubuntu/ trusty-updates main restricted universe multiverse </w:t>
-      </w:r>
-    </w:p>
-    <w:p>
-      <w:pPr>
         <w:numPr>
           <w:ilvl w:val="3"/>
-          <w:numId w:val="9"/>
-        </w:numPr>
+          <w:numId w:val="4"/>
+        </w:numPr>
+        <w:spacing w:before="0" w:beforeAutospacing="0"/>
         <w:ind w:left="2880" w:hanging="360"/>
         <w:rPr>
           <w:rFonts w:ascii="Arial" w:cs="Arial" w:eastAsia="Arial" w:hAnsi="Arial"/>
@@ -2099,7 +2207,7 @@
       <w:pPr>
         <w:numPr>
           <w:ilvl w:val="4"/>
-          <w:numId w:val="9"/>
+          <w:numId w:val="4"/>
         </w:numPr>
         <w:pBdr>
           <w:top w:color="auto" w:space="0" w:sz="0" w:val="none"/>
@@ -2140,7 +2248,7 @@
       <w:pPr>
         <w:numPr>
           <w:ilvl w:val="3"/>
-          <w:numId w:val="9"/>
+          <w:numId w:val="4"/>
         </w:numPr>
         <w:spacing w:after="0" w:afterAutospacing="0" w:before="0" w:beforeAutospacing="0"/>
         <w:ind w:left="2880" w:hanging="360"/>
@@ -2168,7 +2276,7 @@
       <w:pPr>
         <w:numPr>
           <w:ilvl w:val="4"/>
-          <w:numId w:val="9"/>
+          <w:numId w:val="4"/>
         </w:numPr>
         <w:spacing w:after="0" w:afterAutospacing="0" w:before="0" w:beforeAutospacing="0" w:lineRule="auto"/>
         <w:ind w:left="3600" w:hanging="360"/>
@@ -2201,7 +2309,7 @@
       <w:pPr>
         <w:numPr>
           <w:ilvl w:val="2"/>
-          <w:numId w:val="9"/>
+          <w:numId w:val="4"/>
         </w:numPr>
         <w:spacing w:after="0" w:afterAutospacing="0" w:before="0" w:lineRule="auto"/>
         <w:ind w:left="2160" w:hanging="360"/>
@@ -2221,7 +2329,7 @@
       <w:pPr>
         <w:numPr>
           <w:ilvl w:val="2"/>
-          <w:numId w:val="9"/>
+          <w:numId w:val="4"/>
         </w:numPr>
         <w:spacing w:after="0" w:afterAutospacing="0" w:before="0" w:lineRule="auto"/>
         <w:ind w:left="2160" w:hanging="360"/>
@@ -2241,7 +2349,7 @@
       <w:pPr>
         <w:numPr>
           <w:ilvl w:val="2"/>
-          <w:numId w:val="9"/>
+          <w:numId w:val="4"/>
         </w:numPr>
         <w:spacing w:after="0" w:afterAutospacing="0" w:before="0" w:beforeAutospacing="0"/>
         <w:ind w:left="2160" w:hanging="360"/>
@@ -2262,7 +2370,7 @@
       <w:pPr>
         <w:numPr>
           <w:ilvl w:val="2"/>
-          <w:numId w:val="9"/>
+          <w:numId w:val="4"/>
         </w:numPr>
         <w:spacing w:after="0" w:afterAutospacing="0" w:before="0" w:beforeAutospacing="0"/>
         <w:ind w:left="2160" w:hanging="360"/>
@@ -2288,7 +2396,7 @@
       <w:pPr>
         <w:numPr>
           <w:ilvl w:val="0"/>
-          <w:numId w:val="9"/>
+          <w:numId w:val="4"/>
         </w:numPr>
         <w:spacing w:after="0" w:afterAutospacing="0" w:before="0" w:beforeAutospacing="0"/>
         <w:ind w:left="720" w:hanging="360"/>
@@ -2303,14 +2411,14 @@
           <w:szCs w:val="21"/>
           <w:rtl w:val="0"/>
         </w:rPr>
-        <w:t xml:space="preserve">Can’t open dislay xterm</w:t>
+        <w:t xml:space="preserve">Can’t open display xterm</w:t>
       </w:r>
     </w:p>
     <w:p>
       <w:pPr>
         <w:numPr>
           <w:ilvl w:val="1"/>
-          <w:numId w:val="9"/>
+          <w:numId w:val="4"/>
         </w:numPr>
         <w:spacing w:after="0" w:afterAutospacing="0" w:before="0" w:beforeAutospacing="0"/>
         <w:ind w:left="1440" w:hanging="360"/>
@@ -2333,7 +2441,7 @@
       <w:pPr>
         <w:numPr>
           <w:ilvl w:val="2"/>
-          <w:numId w:val="9"/>
+          <w:numId w:val="4"/>
         </w:numPr>
         <w:spacing w:after="0" w:afterAutospacing="0" w:before="0" w:beforeAutospacing="0"/>
         <w:ind w:left="2160" w:hanging="360"/>
@@ -2356,7 +2464,7 @@
       <w:pPr>
         <w:numPr>
           <w:ilvl w:val="3"/>
-          <w:numId w:val="9"/>
+          <w:numId w:val="4"/>
         </w:numPr>
         <w:spacing w:after="0" w:afterAutospacing="0" w:before="0" w:beforeAutospacing="0"/>
         <w:ind w:left="2880" w:hanging="360"/>
@@ -2382,7 +2490,7 @@
       <w:pPr>
         <w:numPr>
           <w:ilvl w:val="2"/>
-          <w:numId w:val="9"/>
+          <w:numId w:val="4"/>
         </w:numPr>
         <w:spacing w:after="0" w:afterAutospacing="0" w:before="0" w:beforeAutospacing="0"/>
         <w:ind w:left="2160" w:hanging="360"/>
@@ -2405,7 +2513,7 @@
       <w:pPr>
         <w:numPr>
           <w:ilvl w:val="3"/>
-          <w:numId w:val="9"/>
+          <w:numId w:val="4"/>
         </w:numPr>
         <w:spacing w:after="0" w:afterAutospacing="0" w:before="0" w:beforeAutospacing="0"/>
         <w:ind w:left="2880" w:hanging="360"/>
@@ -2432,7 +2540,7 @@
       <w:pPr>
         <w:numPr>
           <w:ilvl w:val="2"/>
-          <w:numId w:val="9"/>
+          <w:numId w:val="4"/>
         </w:numPr>
         <w:spacing w:after="0" w:afterAutospacing="0" w:before="0" w:beforeAutospacing="0"/>
         <w:ind w:left="2160" w:hanging="360"/>
@@ -2454,7 +2562,7 @@
       <w:pPr>
         <w:numPr>
           <w:ilvl w:val="2"/>
-          <w:numId w:val="9"/>
+          <w:numId w:val="4"/>
         </w:numPr>
         <w:spacing w:after="0" w:afterAutospacing="0" w:before="0" w:beforeAutospacing="0"/>
         <w:ind w:left="2160" w:hanging="360"/>
@@ -2477,7 +2585,7 @@
       <w:pPr>
         <w:numPr>
           <w:ilvl w:val="3"/>
-          <w:numId w:val="9"/>
+          <w:numId w:val="4"/>
         </w:numPr>
         <w:spacing w:before="0" w:beforeAutospacing="0"/>
         <w:ind w:left="2880" w:hanging="360"/>
@@ -2514,7 +2622,7 @@
       <w:pPr>
         <w:numPr>
           <w:ilvl w:val="0"/>
-          <w:numId w:val="7"/>
+          <w:numId w:val="11"/>
         </w:numPr>
         <w:spacing w:after="0" w:afterAutospacing="0"/>
         <w:ind w:left="720" w:hanging="360"/>
@@ -2531,7 +2639,7 @@
       <w:pPr>
         <w:numPr>
           <w:ilvl w:val="0"/>
-          <w:numId w:val="7"/>
+          <w:numId w:val="11"/>
         </w:numPr>
         <w:spacing w:after="0" w:afterAutospacing="0" w:before="0" w:beforeAutospacing="0"/>
         <w:ind w:left="720" w:hanging="360"/>
@@ -2548,7 +2656,7 @@
       <w:pPr>
         <w:numPr>
           <w:ilvl w:val="1"/>
-          <w:numId w:val="7"/>
+          <w:numId w:val="11"/>
         </w:numPr>
         <w:spacing w:after="0" w:afterAutospacing="0" w:before="0" w:beforeAutospacing="0"/>
         <w:ind w:left="1440" w:hanging="360"/>
@@ -2559,249 +2667,6 @@
           <w:rtl w:val="0"/>
         </w:rPr>
         <w:t xml:space="preserve">BRIDGE_GROUP_ADDRESS = '01:80:c2:00:00:0e'</w:t>
-      </w:r>
-    </w:p>
-    <w:p>
-      <w:pPr>
-        <w:numPr>
-          <w:ilvl w:val="0"/>
-          <w:numId w:val="7"/>
-        </w:numPr>
-        <w:spacing w:after="0" w:afterAutospacing="0" w:before="0" w:beforeAutospacing="0"/>
-        <w:ind w:left="720" w:hanging="360"/>
-        <w:rPr/>
-      </w:pPr>
-      <w:r>
-        <w:rPr>
-          <w:rtl w:val="0"/>
-        </w:rPr>
-        <w:t xml:space="preserve">Reinstall to apply the setting:</w:t>
-      </w:r>
-    </w:p>
-    <w:p>
-      <w:pPr>
-        <w:numPr>
-          <w:ilvl w:val="1"/>
-          <w:numId w:val="7"/>
-        </w:numPr>
-        <w:spacing w:after="0" w:afterAutospacing="0" w:before="0" w:beforeAutospacing="0"/>
-        <w:ind w:left="1440" w:hanging="360"/>
-        <w:rPr/>
-      </w:pPr>
-      <w:r>
-        <w:rPr>
-          <w:rtl w:val="0"/>
-        </w:rPr>
-        <w:t xml:space="preserve">$ cd ryu</w:t>
-      </w:r>
-    </w:p>
-    <w:p>
-      <w:pPr>
-        <w:numPr>
-          <w:ilvl w:val="1"/>
-          <w:numId w:val="7"/>
-        </w:numPr>
-        <w:spacing w:after="0" w:afterAutospacing="0" w:before="0" w:beforeAutospacing="0"/>
-        <w:ind w:left="1440" w:hanging="360"/>
-        <w:rPr/>
-      </w:pPr>
-      <w:r>
-        <w:rPr>
-          <w:rtl w:val="0"/>
-        </w:rPr>
-        <w:t xml:space="preserve">$ sudo python setup.py install</w:t>
-      </w:r>
-    </w:p>
-    <w:p>
-      <w:pPr>
-        <w:numPr>
-          <w:ilvl w:val="0"/>
-          <w:numId w:val="7"/>
-        </w:numPr>
-        <w:spacing w:after="0" w:afterAutospacing="0" w:before="0" w:beforeAutospacing="0"/>
-        <w:ind w:left="720" w:hanging="360"/>
-        <w:rPr/>
-      </w:pPr>
-      <w:r>
-        <w:rPr>
-          <w:rtl w:val="0"/>
-        </w:rPr>
-        <w:t xml:space="preserve">Run network on mininet</w:t>
-      </w:r>
-    </w:p>
-    <w:p>
-      <w:pPr>
-        <w:numPr>
-          <w:ilvl w:val="0"/>
-          <w:numId w:val="7"/>
-        </w:numPr>
-        <w:spacing w:after="0" w:afterAutospacing="0" w:before="0" w:beforeAutospacing="0"/>
-        <w:ind w:left="720" w:hanging="360"/>
-        <w:rPr/>
-      </w:pPr>
-      <w:r>
-        <w:rPr>
-          <w:rtl w:val="0"/>
-        </w:rPr>
-        <w:t xml:space="preserve">Run ryu application on host machine</w:t>
-      </w:r>
-    </w:p>
-    <w:p>
-      <w:pPr>
-        <w:numPr>
-          <w:ilvl w:val="0"/>
-          <w:numId w:val="7"/>
-        </w:numPr>
-        <w:spacing w:after="0" w:afterAutospacing="0" w:before="0" w:beforeAutospacing="0"/>
-        <w:ind w:left="720" w:hanging="360"/>
-        <w:rPr/>
-      </w:pPr>
-      <w:r>
-        <w:rPr>
-          <w:rtl w:val="0"/>
-        </w:rPr>
-        <w:t xml:space="preserve">Ping h1 to h2</w:t>
-      </w:r>
-    </w:p>
-    <w:p>
-      <w:pPr>
-        <w:numPr>
-          <w:ilvl w:val="0"/>
-          <w:numId w:val="7"/>
-        </w:numPr>
-        <w:spacing w:after="0" w:afterAutospacing="0" w:before="0" w:beforeAutospacing="0"/>
-        <w:ind w:left="720" w:hanging="360"/>
-        <w:rPr/>
-      </w:pPr>
-      <w:r>
-        <w:rPr>
-          <w:rtl w:val="0"/>
-        </w:rPr>
-        <w:t xml:space="preserve">View loop by arp with the command on mininet: </w:t>
-      </w:r>
-    </w:p>
-    <w:p>
-      <w:pPr>
-        <w:numPr>
-          <w:ilvl w:val="1"/>
-          <w:numId w:val="7"/>
-        </w:numPr>
-        <w:spacing w:after="0" w:afterAutospacing="0" w:before="0" w:beforeAutospacing="0"/>
-        <w:ind w:left="1440" w:hanging="360"/>
-        <w:rPr/>
-      </w:pPr>
-      <w:r>
-        <w:rPr>
-          <w:rtl w:val="0"/>
-        </w:rPr>
-        <w:t xml:space="preserve">tcpdump -i s1-eth2 arp</w:t>
-      </w:r>
-    </w:p>
-    <w:p>
-      <w:pPr>
-        <w:numPr>
-          <w:ilvl w:val="1"/>
-          <w:numId w:val="7"/>
-        </w:numPr>
-        <w:spacing w:after="0" w:afterAutospacing="0" w:before="0" w:beforeAutospacing="0"/>
-        <w:ind w:left="1440" w:hanging="360"/>
-        <w:rPr/>
-      </w:pPr>
-      <w:r>
-        <w:rPr>
-          <w:rtl w:val="0"/>
-        </w:rPr>
-        <w:t xml:space="preserve">tcpdump -i s2-eth2 arp</w:t>
-      </w:r>
-    </w:p>
-    <w:p>
-      <w:pPr>
-        <w:numPr>
-          <w:ilvl w:val="1"/>
-          <w:numId w:val="7"/>
-        </w:numPr>
-        <w:spacing w:after="0" w:afterAutospacing="0" w:before="0" w:beforeAutospacing="0"/>
-        <w:ind w:left="1440" w:hanging="360"/>
-        <w:rPr/>
-      </w:pPr>
-      <w:r>
-        <w:rPr>
-          <w:rtl w:val="0"/>
-        </w:rPr>
-        <w:t xml:space="preserve">tcpdump -i s3-eth2 arp</w:t>
-      </w:r>
-    </w:p>
-    <w:p>
-      <w:pPr>
-        <w:numPr>
-          <w:ilvl w:val="0"/>
-          <w:numId w:val="7"/>
-        </w:numPr>
-        <w:spacing w:after="0" w:afterAutospacing="0" w:before="0" w:beforeAutospacing="0"/>
-        <w:ind w:left="720" w:hanging="360"/>
-        <w:rPr/>
-      </w:pPr>
-      <w:r>
-        <w:rPr>
-          <w:rtl w:val="0"/>
-        </w:rPr>
-        <w:t xml:space="preserve">Show how STP disable s3-eth2 to prevent loop</w:t>
-      </w:r>
-    </w:p>
-    <w:p>
-      <w:pPr>
-        <w:numPr>
-          <w:ilvl w:val="0"/>
-          <w:numId w:val="7"/>
-        </w:numPr>
-        <w:spacing w:after="0" w:afterAutospacing="0" w:before="0" w:beforeAutospacing="0"/>
-        <w:ind w:left="720" w:hanging="360"/>
-        <w:rPr/>
-      </w:pPr>
-      <w:r>
-        <w:rPr>
-          <w:rtl w:val="0"/>
-        </w:rPr>
-        <w:t xml:space="preserve">Test case with if connection fail:</w:t>
-      </w:r>
-    </w:p>
-    <w:p>
-      <w:pPr>
-        <w:numPr>
-          <w:ilvl w:val="1"/>
-          <w:numId w:val="7"/>
-        </w:numPr>
-        <w:spacing w:after="0" w:afterAutospacing="0" w:before="0" w:beforeAutospacing="0"/>
-        <w:ind w:left="1440" w:hanging="360"/>
-        <w:rPr/>
-      </w:pPr>
-      <w:r>
-        <w:rPr>
-          <w:rtl w:val="0"/>
-        </w:rPr>
-        <w:t xml:space="preserve">Disable s2-eth2:</w:t>
-      </w:r>
-    </w:p>
-    <w:p>
-      <w:pPr>
-        <w:numPr>
-          <w:ilvl w:val="2"/>
-          <w:numId w:val="7"/>
-        </w:numPr>
-        <w:spacing w:after="0" w:afterAutospacing="0" w:before="0" w:beforeAutospacing="0"/>
-        <w:ind w:left="2160" w:hanging="360"/>
-        <w:rPr/>
-      </w:pPr>
-      <w:r>
-        <w:rPr>
-          <w:rtl w:val="0"/>
-        </w:rPr>
-        <w:t xml:space="preserve">Ifconfig s2-eth2 down -&gt; see STP recalculate the path in the network.</w:t>
-      </w:r>
-      <w:r>
-        <w:rPr>
-          <w:rtl w:val="0"/>
-        </w:rPr>
       </w:r>
     </w:p>
     <w:p>
@@ -2818,7 +2683,41 @@
         <w:rPr>
           <w:rtl w:val="0"/>
         </w:rPr>
-        <w:t xml:space="preserve">Sudo ovs-ofctl dump-flows s1 -O OpenFlow (specific protocol for ovs)</w:t>
+        <w:t xml:space="preserve">Reinstall to apply the setting:</w:t>
+      </w:r>
+    </w:p>
+    <w:p>
+      <w:pPr>
+        <w:numPr>
+          <w:ilvl w:val="1"/>
+          <w:numId w:val="11"/>
+        </w:numPr>
+        <w:spacing w:after="0" w:afterAutospacing="0" w:before="0" w:beforeAutospacing="0"/>
+        <w:ind w:left="1440" w:hanging="360"/>
+        <w:rPr/>
+      </w:pPr>
+      <w:r>
+        <w:rPr>
+          <w:rtl w:val="0"/>
+        </w:rPr>
+        <w:t xml:space="preserve">$ cd ryu</w:t>
+      </w:r>
+    </w:p>
+    <w:p>
+      <w:pPr>
+        <w:numPr>
+          <w:ilvl w:val="1"/>
+          <w:numId w:val="11"/>
+        </w:numPr>
+        <w:spacing w:after="0" w:afterAutospacing="0" w:before="0" w:beforeAutospacing="0"/>
+        <w:ind w:left="1440" w:hanging="360"/>
+        <w:rPr/>
+      </w:pPr>
+      <w:r>
+        <w:rPr>
+          <w:rtl w:val="0"/>
+        </w:rPr>
+        <w:t xml:space="preserve">$ sudo python setup.py install</w:t>
       </w:r>
     </w:p>
     <w:p>
@@ -2835,9 +2734,293 @@
         <w:rPr>
           <w:rtl w:val="0"/>
         </w:rPr>
+        <w:t xml:space="preserve">Run network on mininet, redirect to SPT folder</w:t>
+      </w:r>
+    </w:p>
+    <w:p>
+      <w:pPr>
+        <w:numPr>
+          <w:ilvl w:val="1"/>
+          <w:numId w:val="11"/>
+        </w:numPr>
+        <w:spacing w:after="0" w:afterAutospacing="0" w:before="0" w:beforeAutospacing="0"/>
+        <w:ind w:left="1440" w:hanging="360"/>
+        <w:rPr>
+          <w:u w:val="none"/>
+        </w:rPr>
+      </w:pPr>
+      <w:r>
+        <w:rPr>
+          <w:rtl w:val="0"/>
+        </w:rPr>
+        <w:t xml:space="preserve">sudo python spanning_tree.py</w:t>
+      </w:r>
+    </w:p>
+    <w:p>
+      <w:pPr>
+        <w:numPr>
+          <w:ilvl w:val="0"/>
+          <w:numId w:val="11"/>
+        </w:numPr>
+        <w:spacing w:after="0" w:afterAutospacing="0" w:before="0" w:beforeAutospacing="0"/>
+        <w:ind w:left="720" w:hanging="360"/>
+        <w:rPr/>
+      </w:pPr>
+      <w:r>
+        <w:rPr>
+          <w:rtl w:val="0"/>
+        </w:rPr>
+        <w:t xml:space="preserve">Run ryu application on host machine</w:t>
+      </w:r>
+    </w:p>
+    <w:p>
+      <w:pPr>
+        <w:numPr>
+          <w:ilvl w:val="1"/>
+          <w:numId w:val="11"/>
+        </w:numPr>
+        <w:spacing w:after="0" w:afterAutospacing="0" w:before="0" w:beforeAutospacing="0"/>
+        <w:ind w:left="1440" w:hanging="360"/>
+      </w:pPr>
+      <w:r>
+        <w:rPr>
+          <w:rtl w:val="0"/>
+        </w:rPr>
+        <w:t xml:space="preserve">ryu-manager --observe-links simple_switch_stp_13.py</w:t>
+      </w:r>
+    </w:p>
+    <w:p>
+      <w:pPr>
+        <w:numPr>
+          <w:ilvl w:val="0"/>
+          <w:numId w:val="11"/>
+        </w:numPr>
+        <w:spacing w:after="0" w:afterAutospacing="0" w:before="0" w:beforeAutospacing="0"/>
+        <w:ind w:left="720" w:hanging="360"/>
+        <w:rPr/>
+      </w:pPr>
+      <w:r>
+        <w:rPr>
+          <w:rtl w:val="0"/>
+        </w:rPr>
+        <w:t xml:space="preserve">Ping h1 to h2</w:t>
+      </w:r>
+    </w:p>
+    <w:p>
+      <w:pPr>
+        <w:numPr>
+          <w:ilvl w:val="0"/>
+          <w:numId w:val="11"/>
+        </w:numPr>
+        <w:spacing w:after="0" w:afterAutospacing="0" w:before="0" w:beforeAutospacing="0"/>
+        <w:ind w:left="720" w:hanging="360"/>
+        <w:rPr/>
+      </w:pPr>
+      <w:r>
+        <w:rPr>
+          <w:rtl w:val="0"/>
+        </w:rPr>
+        <w:t xml:space="preserve">View loop by arp with the command on mininet: </w:t>
+      </w:r>
+    </w:p>
+    <w:p>
+      <w:pPr>
+        <w:numPr>
+          <w:ilvl w:val="1"/>
+          <w:numId w:val="11"/>
+        </w:numPr>
+        <w:spacing w:after="0" w:afterAutospacing="0" w:before="0" w:beforeAutospacing="0"/>
+        <w:ind w:left="1440" w:hanging="360"/>
+        <w:rPr/>
+      </w:pPr>
+      <w:r>
+        <w:rPr>
+          <w:rtl w:val="0"/>
+        </w:rPr>
+        <w:t xml:space="preserve">tcpdump -i s1-eth2 arp</w:t>
+      </w:r>
+    </w:p>
+    <w:p>
+      <w:pPr>
+        <w:numPr>
+          <w:ilvl w:val="1"/>
+          <w:numId w:val="11"/>
+        </w:numPr>
+        <w:spacing w:after="0" w:afterAutospacing="0" w:before="0" w:beforeAutospacing="0"/>
+        <w:ind w:left="1440" w:hanging="360"/>
+        <w:rPr/>
+      </w:pPr>
+      <w:r>
+        <w:rPr>
+          <w:rtl w:val="0"/>
+        </w:rPr>
+        <w:t xml:space="preserve">tcpdump -i s2-eth2 arp</w:t>
+      </w:r>
+    </w:p>
+    <w:p>
+      <w:pPr>
+        <w:numPr>
+          <w:ilvl w:val="1"/>
+          <w:numId w:val="11"/>
+        </w:numPr>
+        <w:spacing w:after="0" w:afterAutospacing="0" w:before="0" w:beforeAutospacing="0"/>
+        <w:ind w:left="1440" w:hanging="360"/>
+        <w:rPr/>
+      </w:pPr>
+      <w:r>
+        <w:rPr>
+          <w:rtl w:val="0"/>
+        </w:rPr>
+        <w:t xml:space="preserve">tcpdump -i s3-eth2 arp</w:t>
+      </w:r>
+    </w:p>
+    <w:p>
+      <w:pPr>
+        <w:numPr>
+          <w:ilvl w:val="0"/>
+          <w:numId w:val="11"/>
+        </w:numPr>
+        <w:spacing w:after="0" w:afterAutospacing="0" w:before="0" w:beforeAutospacing="0"/>
+        <w:ind w:left="720" w:hanging="360"/>
+        <w:rPr/>
+      </w:pPr>
+      <w:r>
+        <w:rPr>
+          <w:rtl w:val="0"/>
+        </w:rPr>
+        <w:t xml:space="preserve">Show how STP disable s3-eth2 to prevent loop</w:t>
+      </w:r>
+    </w:p>
+    <w:p>
+      <w:pPr>
+        <w:numPr>
+          <w:ilvl w:val="1"/>
+          <w:numId w:val="11"/>
+        </w:numPr>
+        <w:spacing w:after="0" w:afterAutospacing="0" w:before="0" w:beforeAutospacing="0"/>
+        <w:ind w:left="1440" w:hanging="360"/>
+        <w:rPr>
+          <w:u w:val="none"/>
+        </w:rPr>
+      </w:pPr>
+      <w:r>
+        <w:rPr>
+          <w:rtl w:val="0"/>
+        </w:rPr>
+        <w:t xml:space="preserve">Command: net -&gt; see how the components in the network connect together</w:t>
+      </w:r>
+    </w:p>
+    <w:p>
+      <w:pPr>
+        <w:numPr>
+          <w:ilvl w:val="0"/>
+          <w:numId w:val="11"/>
+        </w:numPr>
+        <w:spacing w:after="0" w:afterAutospacing="0" w:before="0" w:beforeAutospacing="0"/>
+        <w:ind w:left="720" w:hanging="360"/>
+        <w:rPr/>
+      </w:pPr>
+      <w:r>
+        <w:rPr>
+          <w:rtl w:val="0"/>
+        </w:rPr>
+        <w:t xml:space="preserve">Test case with if connection fail:</w:t>
+      </w:r>
+    </w:p>
+    <w:p>
+      <w:pPr>
+        <w:numPr>
+          <w:ilvl w:val="1"/>
+          <w:numId w:val="11"/>
+        </w:numPr>
+        <w:spacing w:after="0" w:afterAutospacing="0" w:before="0" w:beforeAutospacing="0"/>
+        <w:ind w:left="1440" w:hanging="360"/>
+        <w:rPr/>
+      </w:pPr>
+      <w:r>
+        <w:rPr>
+          <w:rtl w:val="0"/>
+        </w:rPr>
+        <w:t xml:space="preserve">Disable s2-eth2:</w:t>
+      </w:r>
+    </w:p>
+    <w:p>
+      <w:pPr>
+        <w:numPr>
+          <w:ilvl w:val="2"/>
+          <w:numId w:val="11"/>
+        </w:numPr>
+        <w:spacing w:after="0" w:afterAutospacing="0" w:before="0" w:beforeAutospacing="0"/>
+        <w:ind w:left="2160" w:hanging="360"/>
+        <w:rPr/>
+      </w:pPr>
+      <w:r>
+        <w:rPr>
+          <w:rtl w:val="0"/>
+        </w:rPr>
+        <w:t xml:space="preserve">Ifconfig s2-eth2 down -&gt; see STP recalculate the path in the network.</w:t>
+      </w:r>
+    </w:p>
+    <w:p>
+      <w:pPr>
+        <w:numPr>
+          <w:ilvl w:val="0"/>
+          <w:numId w:val="11"/>
+        </w:numPr>
+        <w:spacing w:after="0" w:afterAutospacing="0" w:before="0" w:beforeAutospacing="0"/>
+        <w:ind w:left="720" w:hanging="360"/>
+        <w:rPr>
+          <w:u w:val="none"/>
+        </w:rPr>
+      </w:pPr>
+      <w:r>
+        <w:rPr>
+          <w:rtl w:val="0"/>
+        </w:rPr>
+        <w:t xml:space="preserve">Play around with some VSwitch command:</w:t>
+      </w:r>
+      <w:r>
+        <w:rPr>
+          <w:rtl w:val="0"/>
+        </w:rPr>
+      </w:r>
+    </w:p>
+    <w:p>
+      <w:pPr>
+        <w:numPr>
+          <w:ilvl w:val="0"/>
+          <w:numId w:val="13"/>
+        </w:numPr>
+        <w:spacing w:after="0" w:afterAutospacing="0" w:before="0" w:beforeAutospacing="0"/>
+        <w:ind w:left="1440" w:hanging="360"/>
+        <w:rPr/>
+      </w:pPr>
+      <w:r>
+        <w:rPr>
+          <w:rtl w:val="0"/>
+        </w:rPr>
+        <w:t xml:space="preserve">Sudo ovs-ofctl dump-flows s1 -O OpenFlow (specific protocol for ovs)</w:t>
+      </w:r>
+    </w:p>
+    <w:p>
+      <w:pPr>
+        <w:numPr>
+          <w:ilvl w:val="0"/>
+          <w:numId w:val="13"/>
+        </w:numPr>
+        <w:spacing w:before="0" w:beforeAutospacing="0"/>
+        <w:ind w:left="1440" w:hanging="360"/>
+        <w:rPr>
+          <w:u w:val="none"/>
+        </w:rPr>
+      </w:pPr>
+      <w:r>
+        <w:rPr>
+          <w:rtl w:val="0"/>
+        </w:rPr>
         <w:t xml:space="preserve">Reference: </w:t>
       </w:r>
-      <w:hyperlink r:id="rId9">
+      <w:hyperlink r:id="rId13">
         <w:r>
           <w:rPr>
             <w:color w:val="1155cc"/>
@@ -2855,48 +3038,6 @@
     </w:p>
     <w:p>
       <w:pPr>
-        <w:numPr>
-          <w:ilvl w:val="0"/>
-          <w:numId w:val="11"/>
-        </w:numPr>
-        <w:spacing w:before="0" w:beforeAutospacing="0"/>
-        <w:ind w:left="720" w:hanging="360"/>
-        <w:rPr/>
-      </w:pPr>
-      <w:r>
-        <w:rPr>
-          <w:rtl w:val="0"/>
-        </w:rPr>
-        <w:t xml:space="preserve">pkill -9 </w:t>
-      </w:r>
-      <w:r>
-        <w:rPr>
-          <w:i w:val="1"/>
-          <w:rtl w:val="0"/>
-        </w:rPr>
-        <w:t xml:space="preserve">ryu</w:t>
-      </w:r>
-      <w:r>
-        <w:rPr>
-          <w:rtl w:val="0"/>
-        </w:rPr>
-        <w:t xml:space="preserve">-</w:t>
-      </w:r>
-      <w:r>
-        <w:rPr>
-          <w:i w:val="1"/>
-          <w:rtl w:val="0"/>
-        </w:rPr>
-        <w:t xml:space="preserve">manager</w:t>
-      </w:r>
-      <w:r>
-        <w:rPr>
-          <w:rtl w:val="0"/>
-        </w:rPr>
-      </w:r>
-    </w:p>
-    <w:p>
-      <w:pPr>
         <w:pStyle w:val="Heading1"/>
         <w:rPr/>
       </w:pPr>
@@ -2918,7 +3059,7 @@
       <w:pPr>
         <w:numPr>
           <w:ilvl w:val="0"/>
-          <w:numId w:val="12"/>
+          <w:numId w:val="6"/>
         </w:numPr>
         <w:ind w:left="720" w:hanging="360"/>
         <w:rPr/>
@@ -2929,7 +3070,7 @@
         </w:rPr>
         <w:t xml:space="preserve">Reference: </w:t>
       </w:r>
-      <w:hyperlink r:id="rId10">
+      <w:hyperlink r:id="rId14">
         <w:r>
           <w:rPr>
             <w:color w:val="1155cc"/>
@@ -2974,7 +3115,7 @@
       <w:pPr>
         <w:numPr>
           <w:ilvl w:val="0"/>
-          <w:numId w:val="8"/>
+          <w:numId w:val="12"/>
         </w:numPr>
         <w:spacing w:after="0" w:afterAutospacing="0"/>
         <w:ind w:left="720" w:hanging="360"/>
@@ -2991,7 +3132,7 @@
       <w:pPr>
         <w:numPr>
           <w:ilvl w:val="0"/>
-          <w:numId w:val="8"/>
+          <w:numId w:val="12"/>
         </w:numPr>
         <w:spacing w:before="0" w:beforeAutospacing="0"/>
         <w:ind w:left="720" w:hanging="360"/>
@@ -3008,7 +3149,7 @@
       <w:pPr>
         <w:numPr>
           <w:ilvl w:val="0"/>
-          <w:numId w:val="8"/>
+          <w:numId w:val="12"/>
         </w:numPr>
         <w:spacing w:after="0" w:afterAutospacing="0"/>
         <w:ind w:left="720" w:hanging="360"/>
@@ -3025,7 +3166,7 @@
       <w:pPr>
         <w:numPr>
           <w:ilvl w:val="0"/>
-          <w:numId w:val="8"/>
+          <w:numId w:val="12"/>
         </w:numPr>
         <w:spacing w:after="0" w:afterAutospacing="0" w:before="0" w:beforeAutospacing="0"/>
         <w:ind w:left="720" w:hanging="360"/>
@@ -3036,6 +3177,165 @@
           <w:rtl w:val="0"/>
         </w:rPr>
         <w:t xml:space="preserve">Set up remote controller state and edit IP address. Config the protocol OpenFlow13</w:t>
+      </w:r>
+    </w:p>
+    <w:p>
+      <w:pPr>
+        <w:numPr>
+          <w:ilvl w:val="0"/>
+          <w:numId w:val="12"/>
+        </w:numPr>
+        <w:spacing w:after="0" w:afterAutospacing="0" w:before="0" w:beforeAutospacing="0"/>
+        <w:ind w:left="720" w:hanging="360"/>
+        <w:rPr/>
+      </w:pPr>
+      <w:r>
+        <w:rPr>
+          <w:rtl w:val="0"/>
+        </w:rPr>
+        <w:t xml:space="preserve">View flows:</w:t>
+      </w:r>
+    </w:p>
+    <w:p>
+      <w:pPr>
+        <w:numPr>
+          <w:ilvl w:val="1"/>
+          <w:numId w:val="12"/>
+        </w:numPr>
+        <w:spacing w:after="0" w:afterAutospacing="0" w:before="0" w:beforeAutospacing="0"/>
+        <w:ind w:left="1440" w:hanging="360"/>
+        <w:rPr/>
+      </w:pPr>
+      <w:r>
+        <w:rPr>
+          <w:rtl w:val="0"/>
+        </w:rPr>
+        <w:t xml:space="preserve">Sudo ovs-ofctl dump-flows s5 -O OpenFlow13</w:t>
+      </w:r>
+    </w:p>
+    <w:p>
+      <w:pPr>
+        <w:numPr>
+          <w:ilvl w:val="0"/>
+          <w:numId w:val="12"/>
+        </w:numPr>
+        <w:spacing w:after="0" w:afterAutospacing="0" w:before="0" w:beforeAutospacing="0"/>
+        <w:ind w:left="720" w:hanging="360"/>
+        <w:rPr/>
+      </w:pPr>
+      <w:r>
+        <w:rPr>
+          <w:rtl w:val="0"/>
+        </w:rPr>
+        <w:t xml:space="preserve">View packet out of ports:</w:t>
+      </w:r>
+    </w:p>
+    <w:p>
+      <w:pPr>
+        <w:numPr>
+          <w:ilvl w:val="1"/>
+          <w:numId w:val="12"/>
+        </w:numPr>
+        <w:spacing w:before="0" w:beforeAutospacing="0"/>
+        <w:ind w:left="1440" w:hanging="360"/>
+        <w:rPr/>
+      </w:pPr>
+      <w:r>
+        <w:rPr>
+          <w:rtl w:val="0"/>
+        </w:rPr>
+        <w:t xml:space="preserve">Sudo ovs-ofctl dump-ports s5 -O OpenFlow13</w:t>
+      </w:r>
+    </w:p>
+    <w:p>
+      <w:pPr>
+        <w:ind w:left="0" w:firstLine="0"/>
+        <w:rPr/>
+      </w:pPr>
+      <w:r>
+        <w:rPr>
+          <w:rtl w:val="0"/>
+        </w:rPr>
+      </w:r>
+    </w:p>
+    <w:p>
+      <w:pPr>
+        <w:ind w:left="0" w:firstLine="0"/>
+        <w:rPr/>
+      </w:pPr>
+      <w:r>
+        <w:rPr>
+          <w:rtl w:val="0"/>
+        </w:rPr>
+      </w:r>
+    </w:p>
+    <w:p>
+      <w:pPr>
+        <w:ind w:left="0" w:firstLine="0"/>
+        <w:rPr/>
+      </w:pPr>
+      <w:r>
+        <w:rPr>
+          <w:rtl w:val="0"/>
+        </w:rPr>
+      </w:r>
+    </w:p>
+    <w:p>
+      <w:pPr>
+        <w:ind w:left="0" w:firstLine="0"/>
+        <w:rPr/>
+      </w:pPr>
+      <w:r>
+        <w:rPr>
+          <w:rtl w:val="0"/>
+        </w:rPr>
+      </w:r>
+    </w:p>
+    <w:p>
+      <w:pPr>
+        <w:ind w:left="0" w:firstLine="0"/>
+        <w:rPr/>
+      </w:pPr>
+      <w:r>
+        <w:rPr>
+          <w:rtl w:val="0"/>
+        </w:rPr>
+      </w:r>
+    </w:p>
+    <w:p>
+      <w:pPr>
+        <w:ind w:left="0" w:firstLine="0"/>
+        <w:rPr/>
+      </w:pPr>
+      <w:r>
+        <w:rPr>
+          <w:rtl w:val="0"/>
+        </w:rPr>
+      </w:r>
+    </w:p>
+    <w:p>
+      <w:pPr>
+        <w:pStyle w:val="Heading1"/>
+        <w:rPr/>
+      </w:pPr>
+      <w:bookmarkStart w:colFirst="0" w:colLast="0" w:name="_7qq6bbdzi6am" w:id="6"/>
+      <w:bookmarkEnd w:id="6"/>
+      <w:r>
+        <w:rPr>
+          <w:rtl w:val="0"/>
+        </w:rPr>
+        <w:t xml:space="preserve">Appendix</w:t>
+      </w:r>
+    </w:p>
+    <w:p>
+      <w:pPr>
+        <w:rPr/>
+      </w:pPr>
+      <w:r>
+        <w:rPr>
+          <w:rtl w:val="0"/>
+        </w:rPr>
+        <w:t xml:space="preserve">1/ Miniedit configuration</w:t>
       </w:r>
     </w:p>
     <w:p>
@@ -3044,7 +3344,7 @@
           <w:ilvl w:val="0"/>
           <w:numId w:val="8"/>
         </w:numPr>
-        <w:spacing w:after="0" w:afterAutospacing="0" w:before="0" w:beforeAutospacing="0"/>
+        <w:spacing w:after="0" w:afterAutospacing="0"/>
         <w:ind w:left="720" w:hanging="360"/>
         <w:rPr/>
       </w:pPr>
@@ -3052,7 +3352,7 @@
         <w:rPr>
           <w:rtl w:val="0"/>
         </w:rPr>
-        <w:t xml:space="preserve">View flows:</w:t>
+        <w:t xml:space="preserve">Preferences:</w:t>
       </w:r>
     </w:p>
     <w:p>
@@ -3069,7 +3369,7 @@
         <w:rPr>
           <w:rtl w:val="0"/>
         </w:rPr>
-        <w:t xml:space="preserve">Sudo ovs-ofctl dump-flows s5 -O OpenFlow13</w:t>
+        <w:t xml:space="preserve">Start CLI: Command line interface, display xterm window</w:t>
       </w:r>
     </w:p>
     <w:p>
@@ -3086,7 +3386,7 @@
         <w:rPr>
           <w:rtl w:val="0"/>
         </w:rPr>
-        <w:t xml:space="preserve">View packet out of ports:</w:t>
+        <w:t xml:space="preserve">Save function: </w:t>
       </w:r>
     </w:p>
     <w:p>
@@ -3095,126 +3395,22 @@
           <w:ilvl w:val="1"/>
           <w:numId w:val="8"/>
         </w:numPr>
-        <w:spacing w:before="0" w:beforeAutospacing="0"/>
-        <w:ind w:left="1440" w:hanging="360"/>
-        <w:rPr/>
-      </w:pPr>
-      <w:r>
-        <w:rPr>
-          <w:rtl w:val="0"/>
-        </w:rPr>
-        <w:t xml:space="preserve">Sudo ovs-ofctl dump-ports s5 -O OpenFlow13</w:t>
-      </w:r>
-    </w:p>
-    <w:p>
-      <w:pPr>
-        <w:ind w:left="0" w:firstLine="0"/>
-        <w:rPr/>
-      </w:pPr>
-      <w:r>
-        <w:rPr>
-          <w:rtl w:val="0"/>
-        </w:rPr>
-      </w:r>
-    </w:p>
-    <w:p>
-      <w:pPr>
-        <w:pStyle w:val="Heading1"/>
-        <w:rPr/>
-      </w:pPr>
-      <w:bookmarkStart w:colFirst="0" w:colLast="0" w:name="_7qq6bbdzi6am" w:id="6"/>
-      <w:bookmarkEnd w:id="6"/>
-      <w:r>
-        <w:rPr>
-          <w:rtl w:val="0"/>
-        </w:rPr>
-        <w:t xml:space="preserve">Appendix</w:t>
-      </w:r>
-    </w:p>
-    <w:p>
-      <w:pPr>
-        <w:rPr/>
-      </w:pPr>
-      <w:r>
-        <w:rPr>
-          <w:rtl w:val="0"/>
-        </w:rPr>
-        <w:t xml:space="preserve">1/ Miniedit configuration</w:t>
-      </w:r>
-    </w:p>
-    <w:p>
-      <w:pPr>
-        <w:numPr>
-          <w:ilvl w:val="0"/>
-          <w:numId w:val="3"/>
-        </w:numPr>
-        <w:spacing w:after="0" w:afterAutospacing="0"/>
-        <w:ind w:left="720" w:hanging="360"/>
-        <w:rPr/>
-      </w:pPr>
-      <w:r>
-        <w:rPr>
-          <w:rtl w:val="0"/>
-        </w:rPr>
-        <w:t xml:space="preserve">Preferences:</w:t>
+        <w:spacing w:after="0" w:afterAutospacing="0" w:before="0" w:beforeAutospacing="0"/>
+        <w:ind w:left="1440" w:hanging="360"/>
+        <w:rPr/>
+      </w:pPr>
+      <w:r>
+        <w:rPr>
+          <w:rtl w:val="0"/>
+        </w:rPr>
+        <w:t xml:space="preserve">Save: save mininet topology as *.mn</w:t>
       </w:r>
     </w:p>
     <w:p>
       <w:pPr>
         <w:numPr>
           <w:ilvl w:val="1"/>
-          <w:numId w:val="3"/>
-        </w:numPr>
-        <w:spacing w:after="0" w:afterAutospacing="0" w:before="0" w:beforeAutospacing="0"/>
-        <w:ind w:left="1440" w:hanging="360"/>
-        <w:rPr/>
-      </w:pPr>
-      <w:r>
-        <w:rPr>
-          <w:rtl w:val="0"/>
-        </w:rPr>
-        <w:t xml:space="preserve">Start CLI: Command line interface, display xterm window</w:t>
-      </w:r>
-    </w:p>
-    <w:p>
-      <w:pPr>
-        <w:numPr>
-          <w:ilvl w:val="0"/>
-          <w:numId w:val="3"/>
-        </w:numPr>
-        <w:spacing w:after="0" w:afterAutospacing="0" w:before="0" w:beforeAutospacing="0"/>
-        <w:ind w:left="720" w:hanging="360"/>
-        <w:rPr/>
-      </w:pPr>
-      <w:r>
-        <w:rPr>
-          <w:rtl w:val="0"/>
-        </w:rPr>
-        <w:t xml:space="preserve">Save function: </w:t>
-      </w:r>
-    </w:p>
-    <w:p>
-      <w:pPr>
-        <w:numPr>
-          <w:ilvl w:val="1"/>
-          <w:numId w:val="3"/>
-        </w:numPr>
-        <w:spacing w:after="0" w:afterAutospacing="0" w:before="0" w:beforeAutospacing="0"/>
-        <w:ind w:left="1440" w:hanging="360"/>
-        <w:rPr/>
-      </w:pPr>
-      <w:r>
-        <w:rPr>
-          <w:rtl w:val="0"/>
-        </w:rPr>
-        <w:t xml:space="preserve">Save: save mininet topology as *.mn</w:t>
-      </w:r>
-    </w:p>
-    <w:p>
-      <w:pPr>
-        <w:numPr>
-          <w:ilvl w:val="1"/>
-          <w:numId w:val="3"/>
+          <w:numId w:val="8"/>
         </w:numPr>
         <w:spacing w:before="0" w:beforeAutospacing="0"/>
         <w:ind w:left="1440" w:hanging="360"/>
@@ -3249,10 +3445,10 @@
       </w:r>
     </w:p>
     <w:sectPr>
-      <w:headerReference r:id="rId11" w:type="first"/>
-      <w:headerReference r:id="rId12" w:type="default"/>
-      <w:footerReference r:id="rId13" w:type="first"/>
-      <w:footerReference r:id="rId14" w:type="default"/>
+      <w:headerReference r:id="rId15" w:type="first"/>
+      <w:headerReference r:id="rId16" w:type="default"/>
+      <w:footerReference r:id="rId17" w:type="first"/>
+      <w:footerReference r:id="rId18" w:type="default"/>
       <w:pgSz w:h="15840" w:w="12240"/>
       <w:pgMar w:bottom="1080" w:top="1080" w:left="1440" w:right="1440" w:header="0" w:footer="720"/>
       <w:pgNumType w:start="1"/>
@@ -3881,20 +4077,22 @@
   <w:abstractNum w:abstractNumId="4">
     <w:lvl w:ilvl="0">
       <w:start w:val="1"/>
-      <w:numFmt w:val="bullet"/>
-      <w:lvlText w:val="-"/>
+      <w:numFmt w:val="decimal"/>
+      <w:lvlText w:val="%1."/>
       <w:lvlJc w:val="left"/>
       <w:pPr>
         <w:ind w:left="720" w:hanging="360"/>
       </w:pPr>
       <w:rPr>
+        <w:rFonts w:ascii="Roboto" w:cs="Roboto" w:eastAsia="Roboto" w:hAnsi="Roboto"/>
+        <w:b w:val="0"/>
         <w:u w:val="none"/>
       </w:rPr>
     </w:lvl>
     <w:lvl w:ilvl="1">
       <w:start w:val="1"/>
-      <w:numFmt w:val="bullet"/>
-      <w:lvlText w:val="-"/>
+      <w:numFmt w:val="lowerLetter"/>
+      <w:lvlText w:val="%2."/>
       <w:lvlJc w:val="left"/>
       <w:pPr>
         <w:ind w:left="1440" w:hanging="360"/>
@@ -3905,9 +4103,9 @@
     </w:lvl>
     <w:lvl w:ilvl="2">
       <w:start w:val="1"/>
-      <w:numFmt w:val="bullet"/>
-      <w:lvlText w:val="-"/>
-      <w:lvlJc w:val="left"/>
+      <w:numFmt w:val="lowerRoman"/>
+      <w:lvlText w:val="%3."/>
+      <w:lvlJc w:val="right"/>
       <w:pPr>
         <w:ind w:left="2160" w:hanging="360"/>
       </w:pPr>
@@ -3917,8 +4115,8 @@
     </w:lvl>
     <w:lvl w:ilvl="3">
       <w:start w:val="1"/>
-      <w:numFmt w:val="bullet"/>
-      <w:lvlText w:val="-"/>
+      <w:numFmt w:val="decimal"/>
+      <w:lvlText w:val="%4."/>
       <w:lvlJc w:val="left"/>
       <w:pPr>
         <w:ind w:left="2880" w:hanging="360"/>
@@ -3929,8 +4127,8 @@
     </w:lvl>
     <w:lvl w:ilvl="4">
       <w:start w:val="1"/>
-      <w:numFmt w:val="bullet"/>
-      <w:lvlText w:val="-"/>
+      <w:numFmt w:val="lowerLetter"/>
+      <w:lvlText w:val="%5."/>
       <w:lvlJc w:val="left"/>
       <w:pPr>
         <w:ind w:left="3600" w:hanging="360"/>
@@ -3941,9 +4139,9 @@
     </w:lvl>
     <w:lvl w:ilvl="5">
       <w:start w:val="1"/>
-      <w:numFmt w:val="bullet"/>
-      <w:lvlText w:val="-"/>
-      <w:lvlJc w:val="left"/>
+      <w:numFmt w:val="lowerRoman"/>
+      <w:lvlText w:val="%6."/>
+      <w:lvlJc w:val="right"/>
       <w:pPr>
         <w:ind w:left="4320" w:hanging="360"/>
       </w:pPr>
@@ -3953,8 +4151,8 @@
     </w:lvl>
     <w:lvl w:ilvl="6">
       <w:start w:val="1"/>
-      <w:numFmt w:val="bullet"/>
-      <w:lvlText w:val="-"/>
+      <w:numFmt w:val="decimal"/>
+      <w:lvlText w:val="%7."/>
       <w:lvlJc w:val="left"/>
       <w:pPr>
         <w:ind w:left="5040" w:hanging="360"/>
@@ -3965,8 +4163,8 @@
     </w:lvl>
     <w:lvl w:ilvl="7">
       <w:start w:val="1"/>
-      <w:numFmt w:val="bullet"/>
-      <w:lvlText w:val="-"/>
+      <w:numFmt w:val="lowerLetter"/>
+      <w:lvlText w:val="%8."/>
       <w:lvlJc w:val="left"/>
       <w:pPr>
         <w:ind w:left="5760" w:hanging="360"/>
@@ -3977,9 +4175,9 @@
     </w:lvl>
     <w:lvl w:ilvl="8">
       <w:start w:val="1"/>
-      <w:numFmt w:val="bullet"/>
-      <w:lvlText w:val="-"/>
-      <w:lvlJc w:val="left"/>
+      <w:numFmt w:val="lowerRoman"/>
+      <w:lvlText w:val="%9."/>
+      <w:lvlJc w:val="right"/>
       <w:pPr>
         <w:ind w:left="6480" w:hanging="360"/>
       </w:pPr>
@@ -4322,7 +4520,7 @@
     <w:lvl w:ilvl="0">
       <w:start w:val="1"/>
       <w:numFmt w:val="bullet"/>
-      <w:lvlText w:val="●"/>
+      <w:lvlText w:val="-"/>
       <w:lvlJc w:val="left"/>
       <w:pPr>
         <w:ind w:left="720" w:hanging="360"/>
@@ -4334,7 +4532,7 @@
     <w:lvl w:ilvl="1">
       <w:start w:val="1"/>
       <w:numFmt w:val="bullet"/>
-      <w:lvlText w:val="○"/>
+      <w:lvlText w:val="-"/>
       <w:lvlJc w:val="left"/>
       <w:pPr>
         <w:ind w:left="1440" w:hanging="360"/>
@@ -4346,7 +4544,7 @@
     <w:lvl w:ilvl="2">
       <w:start w:val="1"/>
       <w:numFmt w:val="bullet"/>
-      <w:lvlText w:val="■"/>
+      <w:lvlText w:val="-"/>
       <w:lvlJc w:val="left"/>
       <w:pPr>
         <w:ind w:left="2160" w:hanging="360"/>
@@ -4358,7 +4556,7 @@
     <w:lvl w:ilvl="3">
       <w:start w:val="1"/>
       <w:numFmt w:val="bullet"/>
-      <w:lvlText w:val="●"/>
+      <w:lvlText w:val="-"/>
       <w:lvlJc w:val="left"/>
       <w:pPr>
         <w:ind w:left="2880" w:hanging="360"/>
@@ -4370,7 +4568,7 @@
     <w:lvl w:ilvl="4">
       <w:start w:val="1"/>
       <w:numFmt w:val="bullet"/>
-      <w:lvlText w:val="○"/>
+      <w:lvlText w:val="-"/>
       <w:lvlJc w:val="left"/>
       <w:pPr>
         <w:ind w:left="3600" w:hanging="360"/>
@@ -4382,7 +4580,7 @@
     <w:lvl w:ilvl="5">
       <w:start w:val="1"/>
       <w:numFmt w:val="bullet"/>
-      <w:lvlText w:val="■"/>
+      <w:lvlText w:val="-"/>
       <w:lvlJc w:val="left"/>
       <w:pPr>
         <w:ind w:left="4320" w:hanging="360"/>
@@ -4394,7 +4592,7 @@
     <w:lvl w:ilvl="6">
       <w:start w:val="1"/>
       <w:numFmt w:val="bullet"/>
-      <w:lvlText w:val="●"/>
+      <w:lvlText w:val="-"/>
       <w:lvlJc w:val="left"/>
       <w:pPr>
         <w:ind w:left="5040" w:hanging="360"/>
@@ -4406,7 +4604,7 @@
     <w:lvl w:ilvl="7">
       <w:start w:val="1"/>
       <w:numFmt w:val="bullet"/>
-      <w:lvlText w:val="○"/>
+      <w:lvlText w:val="-"/>
       <w:lvlJc w:val="left"/>
       <w:pPr>
         <w:ind w:left="5760" w:hanging="360"/>
@@ -4418,7 +4616,7 @@
     <w:lvl w:ilvl="8">
       <w:start w:val="1"/>
       <w:numFmt w:val="bullet"/>
-      <w:lvlText w:val="■"/>
+      <w:lvlText w:val="-"/>
       <w:lvlJc w:val="left"/>
       <w:pPr>
         <w:ind w:left="6480" w:hanging="360"/>
@@ -4431,22 +4629,20 @@
   <w:abstractNum w:abstractNumId="9">
     <w:lvl w:ilvl="0">
       <w:start w:val="1"/>
-      <w:numFmt w:val="decimal"/>
-      <w:lvlText w:val="%1."/>
+      <w:numFmt w:val="bullet"/>
+      <w:lvlText w:val="-"/>
       <w:lvlJc w:val="left"/>
       <w:pPr>
         <w:ind w:left="720" w:hanging="360"/>
       </w:pPr>
       <w:rPr>
-        <w:rFonts w:ascii="Roboto" w:cs="Roboto" w:eastAsia="Roboto" w:hAnsi="Roboto"/>
-        <w:b w:val="0"/>
         <w:u w:val="none"/>
       </w:rPr>
     </w:lvl>
     <w:lvl w:ilvl="1">
       <w:start w:val="1"/>
-      <w:numFmt w:val="lowerLetter"/>
-      <w:lvlText w:val="%2."/>
+      <w:numFmt w:val="bullet"/>
+      <w:lvlText w:val="-"/>
       <w:lvlJc w:val="left"/>
       <w:pPr>
         <w:ind w:left="1440" w:hanging="360"/>
@@ -4457,9 +4653,9 @@
     </w:lvl>
     <w:lvl w:ilvl="2">
       <w:start w:val="1"/>
-      <w:numFmt w:val="lowerRoman"/>
-      <w:lvlText w:val="%3."/>
-      <w:lvlJc w:val="right"/>
+      <w:numFmt w:val="bullet"/>
+      <w:lvlText w:val="-"/>
+      <w:lvlJc w:val="left"/>
       <w:pPr>
         <w:ind w:left="2160" w:hanging="360"/>
       </w:pPr>
@@ -4469,8 +4665,8 @@
     </w:lvl>
     <w:lvl w:ilvl="3">
       <w:start w:val="1"/>
-      <w:numFmt w:val="decimal"/>
-      <w:lvlText w:val="%4."/>
+      <w:numFmt w:val="bullet"/>
+      <w:lvlText w:val="-"/>
       <w:lvlJc w:val="left"/>
       <w:pPr>
         <w:ind w:left="2880" w:hanging="360"/>
@@ -4481,8 +4677,8 @@
     </w:lvl>
     <w:lvl w:ilvl="4">
       <w:start w:val="1"/>
-      <w:numFmt w:val="lowerLetter"/>
-      <w:lvlText w:val="%5."/>
+      <w:numFmt w:val="bullet"/>
+      <w:lvlText w:val="-"/>
       <w:lvlJc w:val="left"/>
       <w:pPr>
         <w:ind w:left="3600" w:hanging="360"/>
@@ -4493,9 +4689,9 @@
     </w:lvl>
     <w:lvl w:ilvl="5">
       <w:start w:val="1"/>
-      <w:numFmt w:val="lowerRoman"/>
-      <w:lvlText w:val="%6."/>
-      <w:lvlJc w:val="right"/>
+      <w:numFmt w:val="bullet"/>
+      <w:lvlText w:val="-"/>
+      <w:lvlJc w:val="left"/>
       <w:pPr>
         <w:ind w:left="4320" w:hanging="360"/>
       </w:pPr>
@@ -4505,8 +4701,8 @@
     </w:lvl>
     <w:lvl w:ilvl="6">
       <w:start w:val="1"/>
-      <w:numFmt w:val="decimal"/>
-      <w:lvlText w:val="%7."/>
+      <w:numFmt w:val="bullet"/>
+      <w:lvlText w:val="-"/>
       <w:lvlJc w:val="left"/>
       <w:pPr>
         <w:ind w:left="5040" w:hanging="360"/>
@@ -4517,8 +4713,8 @@
     </w:lvl>
     <w:lvl w:ilvl="7">
       <w:start w:val="1"/>
-      <w:numFmt w:val="lowerLetter"/>
-      <w:lvlText w:val="%8."/>
+      <w:numFmt w:val="bullet"/>
+      <w:lvlText w:val="-"/>
       <w:lvlJc w:val="left"/>
       <w:pPr>
         <w:ind w:left="5760" w:hanging="360"/>
@@ -4529,9 +4725,9 @@
     </w:lvl>
     <w:lvl w:ilvl="8">
       <w:start w:val="1"/>
-      <w:numFmt w:val="lowerRoman"/>
-      <w:lvlText w:val="%9."/>
-      <w:lvlJc w:val="right"/>
+      <w:numFmt w:val="bullet"/>
+      <w:lvlText w:val="-"/>
+      <w:lvlJc w:val="left"/>
       <w:pPr>
         <w:ind w:left="6480" w:hanging="360"/>
       </w:pPr>
@@ -4764,7 +4960,7 @@
     <w:lvl w:ilvl="0">
       <w:start w:val="1"/>
       <w:numFmt w:val="bullet"/>
-      <w:lvlText w:val="-"/>
+      <w:lvlText w:val="●"/>
       <w:lvlJc w:val="left"/>
       <w:pPr>
         <w:ind w:left="720" w:hanging="360"/>
@@ -4776,7 +4972,7 @@
     <w:lvl w:ilvl="1">
       <w:start w:val="1"/>
       <w:numFmt w:val="bullet"/>
-      <w:lvlText w:val="-"/>
+      <w:lvlText w:val="○"/>
       <w:lvlJc w:val="left"/>
       <w:pPr>
         <w:ind w:left="1440" w:hanging="360"/>
@@ -4788,7 +4984,7 @@
     <w:lvl w:ilvl="2">
       <w:start w:val="1"/>
       <w:numFmt w:val="bullet"/>
-      <w:lvlText w:val="-"/>
+      <w:lvlText w:val="■"/>
       <w:lvlJc w:val="left"/>
       <w:pPr>
         <w:ind w:left="2160" w:hanging="360"/>
@@ -4800,7 +4996,7 @@
     <w:lvl w:ilvl="3">
       <w:start w:val="1"/>
       <w:numFmt w:val="bullet"/>
-      <w:lvlText w:val="-"/>
+      <w:lvlText w:val="●"/>
       <w:lvlJc w:val="left"/>
       <w:pPr>
         <w:ind w:left="2880" w:hanging="360"/>
@@ -4812,7 +5008,7 @@
     <w:lvl w:ilvl="4">
       <w:start w:val="1"/>
       <w:numFmt w:val="bullet"/>
-      <w:lvlText w:val="-"/>
+      <w:lvlText w:val="○"/>
       <w:lvlJc w:val="left"/>
       <w:pPr>
         <w:ind w:left="3600" w:hanging="360"/>
@@ -4824,7 +5020,7 @@
     <w:lvl w:ilvl="5">
       <w:start w:val="1"/>
       <w:numFmt w:val="bullet"/>
-      <w:lvlText w:val="-"/>
+      <w:lvlText w:val="■"/>
       <w:lvlJc w:val="left"/>
       <w:pPr>
         <w:ind w:left="4320" w:hanging="360"/>
@@ -4836,7 +5032,7 @@
     <w:lvl w:ilvl="6">
       <w:start w:val="1"/>
       <w:numFmt w:val="bullet"/>
-      <w:lvlText w:val="-"/>
+      <w:lvlText w:val="●"/>
       <w:lvlJc w:val="left"/>
       <w:pPr>
         <w:ind w:left="5040" w:hanging="360"/>
@@ -4848,7 +5044,7 @@
     <w:lvl w:ilvl="7">
       <w:start w:val="1"/>
       <w:numFmt w:val="bullet"/>
-      <w:lvlText w:val="-"/>
+      <w:lvlText w:val="○"/>
       <w:lvlJc w:val="left"/>
       <w:pPr>
         <w:ind w:left="5760" w:hanging="360"/>
@@ -4860,10 +5056,120 @@
     <w:lvl w:ilvl="8">
       <w:start w:val="1"/>
       <w:numFmt w:val="bullet"/>
-      <w:lvlText w:val="-"/>
+      <w:lvlText w:val="■"/>
       <w:lvlJc w:val="left"/>
       <w:pPr>
         <w:ind w:left="6480" w:hanging="360"/>
+      </w:pPr>
+      <w:rPr>
+        <w:u w:val="none"/>
+      </w:rPr>
+    </w:lvl>
+  </w:abstractNum>
+  <w:abstractNum w:abstractNumId="13">
+    <w:lvl w:ilvl="0">
+      <w:start w:val="1"/>
+      <w:numFmt w:val="bullet"/>
+      <w:lvlText w:val="-"/>
+      <w:lvlJc w:val="left"/>
+      <w:pPr>
+        <w:ind w:left="1440" w:hanging="360"/>
+      </w:pPr>
+      <w:rPr>
+        <w:u w:val="none"/>
+      </w:rPr>
+    </w:lvl>
+    <w:lvl w:ilvl="1">
+      <w:start w:val="1"/>
+      <w:numFmt w:val="bullet"/>
+      <w:lvlText w:val="-"/>
+      <w:lvlJc w:val="left"/>
+      <w:pPr>
+        <w:ind w:left="2160" w:hanging="360"/>
+      </w:pPr>
+      <w:rPr>
+        <w:u w:val="none"/>
+      </w:rPr>
+    </w:lvl>
+    <w:lvl w:ilvl="2">
+      <w:start w:val="1"/>
+      <w:numFmt w:val="bullet"/>
+      <w:lvlText w:val="-"/>
+      <w:lvlJc w:val="left"/>
+      <w:pPr>
+        <w:ind w:left="2880" w:hanging="360"/>
+      </w:pPr>
+      <w:rPr>
+        <w:u w:val="none"/>
+      </w:rPr>
+    </w:lvl>
+    <w:lvl w:ilvl="3">
+      <w:start w:val="1"/>
+      <w:numFmt w:val="bullet"/>
+      <w:lvlText w:val="-"/>
+      <w:lvlJc w:val="left"/>
+      <w:pPr>
+        <w:ind w:left="3600" w:hanging="360"/>
+      </w:pPr>
+      <w:rPr>
+        <w:u w:val="none"/>
+      </w:rPr>
+    </w:lvl>
+    <w:lvl w:ilvl="4">
+      <w:start w:val="1"/>
+      <w:numFmt w:val="bullet"/>
+      <w:lvlText w:val="-"/>
+      <w:lvlJc w:val="left"/>
+      <w:pPr>
+        <w:ind w:left="4320" w:hanging="360"/>
+      </w:pPr>
+      <w:rPr>
+        <w:u w:val="none"/>
+      </w:rPr>
+    </w:lvl>
+    <w:lvl w:ilvl="5">
+      <w:start w:val="1"/>
+      <w:numFmt w:val="bullet"/>
+      <w:lvlText w:val="-"/>
+      <w:lvlJc w:val="left"/>
+      <w:pPr>
+        <w:ind w:left="5040" w:hanging="360"/>
+      </w:pPr>
+      <w:rPr>
+        <w:u w:val="none"/>
+      </w:rPr>
+    </w:lvl>
+    <w:lvl w:ilvl="6">
+      <w:start w:val="1"/>
+      <w:numFmt w:val="bullet"/>
+      <w:lvlText w:val="-"/>
+      <w:lvlJc w:val="left"/>
+      <w:pPr>
+        <w:ind w:left="5760" w:hanging="360"/>
+      </w:pPr>
+      <w:rPr>
+        <w:u w:val="none"/>
+      </w:rPr>
+    </w:lvl>
+    <w:lvl w:ilvl="7">
+      <w:start w:val="1"/>
+      <w:numFmt w:val="bullet"/>
+      <w:lvlText w:val="-"/>
+      <w:lvlJc w:val="left"/>
+      <w:pPr>
+        <w:ind w:left="6480" w:hanging="360"/>
+      </w:pPr>
+      <w:rPr>
+        <w:u w:val="none"/>
+      </w:rPr>
+    </w:lvl>
+    <w:lvl w:ilvl="8">
+      <w:start w:val="1"/>
+      <w:numFmt w:val="bullet"/>
+      <w:lvlText w:val="-"/>
+      <w:lvlJc w:val="left"/>
+      <w:pPr>
+        <w:ind w:left="7200" w:hanging="360"/>
       </w:pPr>
       <w:rPr>
         <w:u w:val="none"/>
@@ -4905,6 +5211,9 @@
   </w:num>
   <w:num w:numId="12">
     <w:abstractNumId w:val="12"/>
+  </w:num>
+  <w:num w:numId="13">
+    <w:abstractNumId w:val="13"/>
   </w:num>
 </w:numbering>
 </file>
